--- a/法令ファイル/船員職業安定法施行規則/船員職業安定法施行規則（昭和二十三年運輸省令第三十二号）.docx
+++ b/法令ファイル/船員職業安定法施行規則/船員職業安定法施行規則（昭和二十三年運輸省令第三十二号）.docx
@@ -27,35 +27,23 @@
     </w:p>
     <w:p>
       <w:pPr>
-        <w:pStyle w:val="Heading6"/>
+        <w:pStyle w:val="ListBullet"/>
         <w:ind w:left="880"/>
       </w:pPr>
       <w:r>
         <w:t>一</w:t>
-      </w:r>
-    </w:p>
-    <w:p>
-      <w:pPr>
+        <w:br/>
+        <w:t>国家公務員法（昭和二十二年法律第百二十号）第百八条の二第一項（裁判所職員臨時措置法（昭和二十六年法律第二百九十九号）第一号において準用する場合を含む。）に規定する職員団体、地方公務員法（昭和二十五年法律第二百六十一号）第五十二条第一項に規定する職員団体又は国会職員法（昭和二十二年法律第八十五号）第十八条の二第一項に規定する国会職員の組合</w:t>
+      </w:r>
+    </w:p>
+    <w:p>
+      <w:pPr>
+        <w:pStyle w:val="ListBullet"/>
         <w:ind w:left="880"/>
       </w:pPr>
       <w:r>
-        <w:t>国家公務員法（昭和二十二年法律第百二十号）第百八条の二第一項（裁判所職員臨時措置法（昭和二十六年法律第二百九十九号）第一号において準用する場合を含む。）に規定する職員団体、地方公務員法（昭和二十五年法律第二百六十一号）第五十二条第一項に規定する職員団体又は国会職員法（昭和二十二年法律第八十五号）第十八条の二第一項に規定する国会職員の組合</w:t>
-      </w:r>
-    </w:p>
-    <w:p>
-      <w:pPr>
-        <w:pStyle w:val="Heading6"/>
-        <w:ind w:left="880"/>
-      </w:pPr>
-      <w:r>
         <w:t>二</w:t>
-      </w:r>
-    </w:p>
-    <w:p>
-      <w:pPr>
-        <w:ind w:left="880"/>
-      </w:pPr>
-      <w:r>
+        <w:br/>
         <w:t>前号に掲げる団体又は労働組合法（昭和二十四年法律第百七十四号）第二条及び第五条第二項の規定に該当する労働組合が主体となつて構成され、自主的に労働条件の維持改善その他経済的地位の向上を図ることを主たる目的とする団体（団体に準ずる組織を含む。）</w:t>
       </w:r>
     </w:p>
@@ -117,6 +105,8 @@
       </w:pPr>
       <w:r>
         <w:t>求職者は、求職の申込みをするときは、履歴書を提出し、又は履歴に関する事項を申し述べなければならない。</w:t>
+        <w:br/>
+        <w:t>この場合において船員手帳を受有している者は、これを提示しなければならない。</w:t>
       </w:r>
     </w:p>
     <w:p>
@@ -134,6 +124,8 @@
       </w:pPr>
       <w:r>
         <w:t>求職の申込みをした者は、告示で指定する医師の証明する健康証明書を提出しなければならない。</w:t>
+        <w:br/>
+        <w:t>ただし、健康証明の有効期間を経過しない船員手帳を受有する者は、その船員手帳を提示して健康証明書の提出に代えることができる。</w:t>
       </w:r>
     </w:p>
     <w:p>
@@ -185,103 +177,67 @@
     </w:p>
     <w:p>
       <w:pPr>
-        <w:pStyle w:val="Heading6"/>
+        <w:pStyle w:val="ListBullet"/>
         <w:ind w:left="880"/>
       </w:pPr>
       <w:r>
         <w:t>一</w:t>
-      </w:r>
-    </w:p>
-    <w:p>
-      <w:pPr>
+        <w:br/>
+        <w:t>賃金（船員法（昭和二十二年法律第百号）第五十三条第二項に規定する報酬に限る。）の額に関する事項</w:t>
+      </w:r>
+    </w:p>
+    <w:p>
+      <w:pPr>
+        <w:pStyle w:val="ListBullet"/>
         <w:ind w:left="880"/>
       </w:pPr>
       <w:r>
-        <w:t>賃金（船員法（昭和二十二年法律第百号）第五十三条第二項に規定する報酬に限る。）の額に関する事項</w:t>
-      </w:r>
-    </w:p>
-    <w:p>
-      <w:pPr>
-        <w:pStyle w:val="Heading6"/>
+        <w:t>二</w:t>
+        <w:br/>
+        <w:t>基準労働期間、労働時間、休息時間及び休日に関する事項</w:t>
+      </w:r>
+    </w:p>
+    <w:p>
+      <w:pPr>
+        <w:pStyle w:val="ListBullet"/>
         <w:ind w:left="880"/>
       </w:pPr>
       <w:r>
-        <w:t>二</w:t>
-      </w:r>
-    </w:p>
-    <w:p>
-      <w:pPr>
+        <w:t>三</w:t>
+        <w:br/>
+        <w:t>求職者が従事すべき業務の内容に関する事項</w:t>
+      </w:r>
+    </w:p>
+    <w:p>
+      <w:pPr>
+        <w:pStyle w:val="ListBullet"/>
         <w:ind w:left="880"/>
       </w:pPr>
       <w:r>
-        <w:t>基準労働期間、労働時間、休息時間及び休日に関する事項</w:t>
-      </w:r>
-    </w:p>
-    <w:p>
-      <w:pPr>
-        <w:pStyle w:val="Heading6"/>
+        <w:t>四</w:t>
+        <w:br/>
+        <w:t>雇用期間に関する事項</w:t>
+      </w:r>
+    </w:p>
+    <w:p>
+      <w:pPr>
+        <w:pStyle w:val="ListBullet"/>
         <w:ind w:left="880"/>
       </w:pPr>
       <w:r>
-        <w:t>三</w:t>
-      </w:r>
-    </w:p>
-    <w:p>
-      <w:pPr>
+        <w:t>五</w:t>
+        <w:br/>
+        <w:t>求職者が乗り組むべき船舶に関する事項</w:t>
+      </w:r>
+    </w:p>
+    <w:p>
+      <w:pPr>
+        <w:pStyle w:val="ListBullet"/>
         <w:ind w:left="880"/>
       </w:pPr>
       <w:r>
-        <w:t>求職者が従事すべき業務の内容に関する事項</w:t>
-      </w:r>
-    </w:p>
-    <w:p>
-      <w:pPr>
-        <w:pStyle w:val="Heading6"/>
-        <w:ind w:left="880"/>
-      </w:pPr>
-      <w:r>
-        <w:t>四</w:t>
-      </w:r>
-    </w:p>
-    <w:p>
-      <w:pPr>
-        <w:ind w:left="880"/>
-      </w:pPr>
-      <w:r>
-        <w:t>雇用期間に関する事項</w:t>
-      </w:r>
-    </w:p>
-    <w:p>
-      <w:pPr>
-        <w:pStyle w:val="Heading6"/>
-        <w:ind w:left="880"/>
-      </w:pPr>
-      <w:r>
-        <w:t>五</w:t>
-      </w:r>
-    </w:p>
-    <w:p>
-      <w:pPr>
-        <w:ind w:left="880"/>
-      </w:pPr>
-      <w:r>
-        <w:t>求職者が乗り組むべき船舶に関する事項</w:t>
-      </w:r>
-    </w:p>
-    <w:p>
-      <w:pPr>
-        <w:pStyle w:val="Heading6"/>
-        <w:ind w:left="880"/>
-      </w:pPr>
-      <w:r>
         <w:t>六</w:t>
-      </w:r>
-    </w:p>
-    <w:p>
-      <w:pPr>
-        <w:ind w:left="880"/>
-      </w:pPr>
-      <w:r>
+        <w:br/>
         <w:t>健康保険法（大正十一年法律第七十号）による健康保険、厚生年金保険法（昭和二十九年法律第百十五号）による厚生年金、労働者災害補償保険法（昭和二十二年法律第五十号）による労働者災害補償保険、雇用保険法（昭和四十九年法律第百十六号）による雇用保険及び船員保険法（昭和十四年法律第七十三号）による船員保険の適用に関する事項</w:t>
       </w:r>
     </w:p>
@@ -300,39 +256,29 @@
       </w:pPr>
       <w:r>
         <w:t>法第十六条第二項の国土交通省令で定める方法は、前項各号に掲げる事項（以下この項及び次項において「明示事項」という。）が明らかとなる次のいずれかの方法とする。</w:t>
-      </w:r>
-    </w:p>
-    <w:p>
-      <w:pPr>
-        <w:pStyle w:val="Heading6"/>
+        <w:br/>
+        <w:t>ただし、やむを得ない事由によりあらかじめこれらの方法によることができない場合において、これらの方法以外の方法により明示したときは、この限りでない。</w:t>
+      </w:r>
+    </w:p>
+    <w:p>
+      <w:pPr>
+        <w:pStyle w:val="ListBullet"/>
         <w:ind w:left="880"/>
       </w:pPr>
       <w:r>
         <w:t>一</w:t>
-      </w:r>
-    </w:p>
-    <w:p>
-      <w:pPr>
+        <w:br/>
+        <w:t>書面の交付の方法</w:t>
+      </w:r>
+    </w:p>
+    <w:p>
+      <w:pPr>
+        <w:pStyle w:val="ListBullet"/>
         <w:ind w:left="880"/>
       </w:pPr>
       <w:r>
-        <w:t>書面の交付の方法</w:t>
-      </w:r>
-    </w:p>
-    <w:p>
-      <w:pPr>
-        <w:pStyle w:val="Heading6"/>
-        <w:ind w:left="880"/>
-      </w:pPr>
-      <w:r>
         <w:t>二</w:t>
-      </w:r>
-    </w:p>
-    <w:p>
-      <w:pPr>
-        <w:ind w:left="880"/>
-      </w:pPr>
-      <w:r>
+        <w:br/>
         <w:t>電子情報処理組織（書面交付者（明示事項を前号の方法により明示する場合において、書面の交付を行うべき者をいう。以下この号において同じ。）の使用に係る電子計算機と、書面被交付者（明示事項を前号の方法により明示する場合において、書面の交付を受けるべき者をいう。以下この号及び次項において同じ。）の使用に係る電子計算機とを電気通信回線で接続した電子情報処理組織をいう。）を使用する方法のうち、書面交付者の使用に係る電子計算機と書面被交付者の使用に係る電子計算機とを接続する電気通信回線を通じて送信し、書面被交付者の使用に係る電子計算機に備えられたファイルに記録する方法（書面被交付者がファイルへの記録を出力することによる書面を作成することができるものに限る。）によることを書面被交付者が希望した場合における当該方法</w:t>
       </w:r>
     </w:p>
@@ -364,6 +310,8 @@
     <w:p>
       <w:r>
         <w:t>法第十八条ただし書に規定する回数は、三回とする。</w:t>
+        <w:br/>
+        <w:t>ただし、求職者の身体の一時的障害により地方運輸局長の紹介する職に就くことができないため拒んだ回数は、これに含まないものとする。</w:t>
       </w:r>
     </w:p>
     <w:p>
@@ -570,6 +518,8 @@
       </w:pPr>
       <w:r>
         <w:t>船員職業紹介所の長は、その船員職業紹介所の所在地を管轄する地方運輸局長に前項の従業者証票の交付を申請しなければならない。</w:t>
+        <w:br/>
+        <w:t>従業者証票を滅失若しくはき損したとき又はその記載事項に変更を生じたときも同様である。</w:t>
       </w:r>
     </w:p>
     <w:p>
@@ -690,35 +640,23 @@
     </w:p>
     <w:p>
       <w:pPr>
-        <w:pStyle w:val="Heading6"/>
+        <w:pStyle w:val="ListBullet"/>
         <w:ind w:left="880"/>
       </w:pPr>
       <w:r>
         <w:t>一</w:t>
-      </w:r>
-    </w:p>
-    <w:p>
-      <w:pPr>
+        <w:br/>
+        <w:t>国立研究開発法人水産研究・教育機構</w:t>
+      </w:r>
+    </w:p>
+    <w:p>
+      <w:pPr>
+        <w:pStyle w:val="ListBullet"/>
         <w:ind w:left="880"/>
       </w:pPr>
       <w:r>
-        <w:t>国立研究開発法人水産研究・教育機構</w:t>
-      </w:r>
-    </w:p>
-    <w:p>
-      <w:pPr>
-        <w:pStyle w:val="Heading6"/>
-        <w:ind w:left="880"/>
-      </w:pPr>
-      <w:r>
         <w:t>二</w:t>
-      </w:r>
-    </w:p>
-    <w:p>
-      <w:pPr>
-        <w:ind w:left="880"/>
-      </w:pPr>
-      <w:r>
+        <w:br/>
         <w:t>独立行政法人海技教育機構</w:t>
       </w:r>
     </w:p>
@@ -865,35 +803,23 @@
     </w:p>
     <w:p>
       <w:pPr>
-        <w:pStyle w:val="Heading6"/>
+        <w:pStyle w:val="ListBullet"/>
         <w:ind w:left="880"/>
       </w:pPr>
       <w:r>
         <w:t>一</w:t>
-      </w:r>
-    </w:p>
-    <w:p>
-      <w:pPr>
+        <w:br/>
+        <w:t>船舶所有者</w:t>
+      </w:r>
+    </w:p>
+    <w:p>
+      <w:pPr>
+        <w:pStyle w:val="ListBullet"/>
         <w:ind w:left="880"/>
       </w:pPr>
       <w:r>
-        <w:t>船舶所有者</w:t>
-      </w:r>
-    </w:p>
-    <w:p>
-      <w:pPr>
-        <w:pStyle w:val="Heading6"/>
-        <w:ind w:left="880"/>
-      </w:pPr>
-      <w:r>
         <w:t>二</w:t>
-      </w:r>
-    </w:p>
-    <w:p>
-      <w:pPr>
-        <w:ind w:left="880"/>
-      </w:pPr>
-      <w:r>
+        <w:br/>
         <w:t>船舶所有者の被用者のうち船員の募集に従事するものであつて、労働組合法第二条第一号の役員、監督的地位にある労働者その他船舶所有者の利益を代表する者に該当するもの</w:t>
       </w:r>
     </w:p>
@@ -1106,35 +1032,23 @@
     </w:p>
     <w:p>
       <w:pPr>
-        <w:pStyle w:val="Heading6"/>
+        <w:pStyle w:val="ListBullet"/>
         <w:ind w:left="880"/>
       </w:pPr>
       <w:r>
         <w:t>一</w:t>
-      </w:r>
-    </w:p>
-    <w:p>
-      <w:pPr>
+        <w:br/>
+        <w:t>申請者が法人である場合にあつては、次に掲げる書類</w:t>
+      </w:r>
+    </w:p>
+    <w:p>
+      <w:pPr>
+        <w:pStyle w:val="ListBullet"/>
         <w:ind w:left="880"/>
       </w:pPr>
       <w:r>
-        <w:t>申請者が法人である場合にあつては、次に掲げる書類</w:t>
-      </w:r>
-    </w:p>
-    <w:p>
-      <w:pPr>
-        <w:pStyle w:val="Heading6"/>
-        <w:ind w:left="880"/>
-      </w:pPr>
-      <w:r>
         <w:t>二</w:t>
-      </w:r>
-    </w:p>
-    <w:p>
-      <w:pPr>
-        <w:ind w:left="880"/>
-      </w:pPr>
-      <w:r>
+        <w:br/>
         <w:t>申請者が個人である場合にあつては、次に掲げる書類</w:t>
       </w:r>
     </w:p>
@@ -1217,52 +1131,34 @@
     </w:p>
     <w:p>
       <w:pPr>
-        <w:pStyle w:val="Heading6"/>
+        <w:pStyle w:val="ListBullet"/>
         <w:ind w:left="880"/>
       </w:pPr>
       <w:r>
         <w:t>一</w:t>
-      </w:r>
-    </w:p>
-    <w:p>
-      <w:pPr>
+        <w:br/>
+        <w:t>許可が取り消されたとき。</w:t>
+      </w:r>
+    </w:p>
+    <w:p>
+      <w:pPr>
+        <w:pStyle w:val="ListBullet"/>
         <w:ind w:left="880"/>
       </w:pPr>
       <w:r>
-        <w:t>許可が取り消されたとき。</w:t>
-      </w:r>
-    </w:p>
-    <w:p>
-      <w:pPr>
-        <w:pStyle w:val="Heading6"/>
+        <w:t>二</w:t>
+        <w:br/>
+        <w:t>許可の有効期間が満了したとき。</w:t>
+      </w:r>
+    </w:p>
+    <w:p>
+      <w:pPr>
+        <w:pStyle w:val="ListBullet"/>
         <w:ind w:left="880"/>
       </w:pPr>
       <w:r>
-        <w:t>二</w:t>
-      </w:r>
-    </w:p>
-    <w:p>
-      <w:pPr>
-        <w:ind w:left="880"/>
-      </w:pPr>
-      <w:r>
-        <w:t>許可の有効期間が満了したとき。</w:t>
-      </w:r>
-    </w:p>
-    <w:p>
-      <w:pPr>
-        <w:pStyle w:val="Heading6"/>
-        <w:ind w:left="880"/>
-      </w:pPr>
-      <w:r>
         <w:t>三</w:t>
-      </w:r>
-    </w:p>
-    <w:p>
-      <w:pPr>
-        <w:ind w:left="880"/>
-      </w:pPr>
-      <w:r>
+        <w:br/>
         <w:t>許可証の再交付を受けた場合において、亡失した許可証を発見し、又は回復したとき。</w:t>
       </w:r>
     </w:p>
@@ -1285,36 +1181,32 @@
     </w:p>
     <w:p>
       <w:pPr>
-        <w:pStyle w:val="Heading6"/>
+        <w:pStyle w:val="ListBullet"/>
         <w:ind w:left="880"/>
       </w:pPr>
       <w:r>
         <w:t>一</w:t>
-      </w:r>
-    </w:p>
-    <w:p>
-      <w:pPr>
+        <w:br/>
+        <w:t>死亡した場合</w:t>
+        <w:br/>
+        <w:br/>
+        <w:br/>
+        <w:t>同居の親族又は法定代理人</w:t>
+      </w:r>
+    </w:p>
+    <w:p>
+      <w:pPr>
+        <w:pStyle w:val="ListBullet"/>
         <w:ind w:left="880"/>
       </w:pPr>
       <w:r>
-        <w:t>死亡した場合</w:t>
-      </w:r>
-    </w:p>
-    <w:p>
-      <w:pPr>
-        <w:pStyle w:val="Heading6"/>
-        <w:ind w:left="880"/>
-      </w:pPr>
-      <w:r>
         <w:t>二</w:t>
-      </w:r>
-    </w:p>
-    <w:p>
-      <w:pPr>
-        <w:ind w:left="880"/>
-      </w:pPr>
-      <w:r>
+        <w:br/>
         <w:t>法人が合併により消滅した場合</w:t>
+        <w:br/>
+        <w:br/>
+        <w:br/>
+        <w:t>合併後存続し、又は合併により設立された法人の代表者</w:t>
       </w:r>
     </w:p>
     <w:p>
@@ -1366,35 +1258,23 @@
     </w:p>
     <w:p>
       <w:pPr>
-        <w:pStyle w:val="Heading6"/>
+        <w:pStyle w:val="ListBullet"/>
         <w:ind w:left="880"/>
       </w:pPr>
       <w:r>
         <w:t>一</w:t>
-      </w:r>
-    </w:p>
-    <w:p>
-      <w:pPr>
+        <w:br/>
+        <w:t>申請者が法人である場合にあつては、第二十五条第二項第一号に掲げる書類（同号ハ及びヌに掲げる書類を除く。）</w:t>
+      </w:r>
+    </w:p>
+    <w:p>
+      <w:pPr>
+        <w:pStyle w:val="ListBullet"/>
         <w:ind w:left="880"/>
       </w:pPr>
       <w:r>
-        <w:t>申請者が法人である場合にあつては、第二十五条第二項第一号に掲げる書類（同号ハ及びヌに掲げる書類を除く。）</w:t>
-      </w:r>
-    </w:p>
-    <w:p>
-      <w:pPr>
-        <w:pStyle w:val="Heading6"/>
-        <w:ind w:left="880"/>
-      </w:pPr>
-      <w:r>
         <w:t>二</w:t>
-      </w:r>
-    </w:p>
-    <w:p>
-      <w:pPr>
-        <w:ind w:left="880"/>
-      </w:pPr>
-      <w:r>
+        <w:br/>
         <w:t>申請者が個人である場合にあつては、第二十五条第二項第一号ト、リ及びル並びに同項第二号ロからニまでに掲げる書類</w:t>
       </w:r>
     </w:p>
@@ -1503,6 +1383,8 @@
     <w:p>
       <w:r>
         <w:t>船員派遣元事業主は、法第六十四条第一項に規定する事業報告書及び収支決算書を、毎事業年度経過後三月以内に作成し、国土交通大臣に提出しなければならない。</w:t>
+        <w:br/>
+        <w:t>ただし、船員派遣元事業主が当該事業年度に係る貸借対照表及び損益計算書を提出したときは、収支決算書を提出することを要しない。</w:t>
       </w:r>
     </w:p>
     <w:p>
@@ -1571,35 +1453,23 @@
     </w:p>
     <w:p>
       <w:pPr>
-        <w:pStyle w:val="Heading6"/>
+        <w:pStyle w:val="ListBullet"/>
         <w:ind w:left="880"/>
       </w:pPr>
       <w:r>
         <w:t>一</w:t>
-      </w:r>
-    </w:p>
-    <w:p>
-      <w:pPr>
+        <w:br/>
+        <w:t>派遣元責任者及び派遣先責任者に関する事項</w:t>
+      </w:r>
+    </w:p>
+    <w:p>
+      <w:pPr>
+        <w:pStyle w:val="ListBullet"/>
         <w:ind w:left="880"/>
       </w:pPr>
       <w:r>
-        <w:t>派遣元責任者及び派遣先責任者に関する事項</w:t>
-      </w:r>
-    </w:p>
-    <w:p>
-      <w:pPr>
-        <w:pStyle w:val="Heading6"/>
-        <w:ind w:left="880"/>
-      </w:pPr>
-      <w:r>
         <w:t>二</w:t>
-      </w:r>
-    </w:p>
-    <w:p>
-      <w:pPr>
-        <w:ind w:left="880"/>
-      </w:pPr>
-      <w:r>
+        <w:br/>
         <w:t>船員派遣元事業主が、派遣先である者又は派遣先となろうとする者との間で、これらの者が当該派遣船員に対し、陸上における宿泊、休養、医療及び慰安の施設であつて現に当該派遣先である者又は派遣先になろうとする者に雇用される船員が通常利用しているものの利用、レクリエーション等に関する施設又は設備の利用、制服の貸与その他の派遣船員の福祉の増進のための便宜を供与する旨の定めをした場合における当該便宜供与の内容及び方法</w:t>
       </w:r>
     </w:p>
@@ -1618,6 +1488,8 @@
       </w:pPr>
       <w:r>
         <w:t>船員派遣契約の当事者は、当該船員派遣契約の締結に際し法第六十六条第一項の規定により定めた事項を、書面に記載しておかなければならない。</w:t>
+        <w:br/>
+        <w:t>この場合において、派遣先は、当該船員派遣契約の締結に当たり法第六十六条第三項の規定により明示された内容を、当該書面に併せて記載しておかなければならない。</w:t>
       </w:r>
     </w:p>
     <w:p>
@@ -1639,70 +1511,62 @@
     </w:p>
     <w:p>
       <w:pPr>
-        <w:pStyle w:val="Heading6"/>
+        <w:pStyle w:val="ListBullet"/>
         <w:ind w:left="880"/>
       </w:pPr>
       <w:r>
         <w:t>一</w:t>
-      </w:r>
-    </w:p>
-    <w:p>
-      <w:pPr>
+        <w:br/>
+        <w:t>法第八十一条第一項第一号イの業務について行われる船員派遣の場合</w:t>
+        <w:br/>
+        <w:br/>
+        <w:br/>
+        <w:t>法第八十一条第一項第一号イに該当する旨</w:t>
+      </w:r>
+    </w:p>
+    <w:p>
+      <w:pPr>
+        <w:pStyle w:val="ListBullet"/>
         <w:ind w:left="880"/>
       </w:pPr>
       <w:r>
-        <w:t>法第八十一条第一項第一号イの業務について行われる船員派遣の場合</w:t>
-      </w:r>
-    </w:p>
-    <w:p>
-      <w:pPr>
-        <w:pStyle w:val="Heading6"/>
+        <w:t>二</w:t>
+        <w:br/>
+        <w:t>法第八十一条第一項第一号ロの業務について行われる船員派遣の場合</w:t>
+        <w:br/>
+        <w:br/>
+        <w:br/>
+        <w:t>次のイからハまでに掲げる事項</w:t>
+      </w:r>
+    </w:p>
+    <w:p>
+      <w:pPr>
+        <w:pStyle w:val="ListBullet"/>
         <w:ind w:left="880"/>
       </w:pPr>
       <w:r>
-        <w:t>二</w:t>
-      </w:r>
-    </w:p>
-    <w:p>
-      <w:pPr>
+        <w:t>三</w:t>
+        <w:br/>
+        <w:t>法第八十一条第一項第二号の業務について行われる船員派遣の場合</w:t>
+        <w:br/>
+        <w:br/>
+        <w:br/>
+        <w:t>次のイ及びロに掲げる事項</w:t>
+      </w:r>
+    </w:p>
+    <w:p>
+      <w:pPr>
+        <w:pStyle w:val="ListBullet"/>
         <w:ind w:left="880"/>
       </w:pPr>
       <w:r>
-        <w:t>法第八十一条第一項第一号ロの業務について行われる船員派遣の場合</w:t>
-      </w:r>
-    </w:p>
-    <w:p>
-      <w:pPr>
-        <w:pStyle w:val="Heading6"/>
-        <w:ind w:left="880"/>
-      </w:pPr>
-      <w:r>
-        <w:t>三</w:t>
-      </w:r>
-    </w:p>
-    <w:p>
-      <w:pPr>
-        <w:ind w:left="880"/>
-      </w:pPr>
-      <w:r>
-        <w:t>法第八十一条第一項第二号の業務について行われる船員派遣の場合</w:t>
-      </w:r>
-    </w:p>
-    <w:p>
-      <w:pPr>
-        <w:pStyle w:val="Heading6"/>
-        <w:ind w:left="880"/>
-      </w:pPr>
-      <w:r>
         <w:t>四</w:t>
-      </w:r>
-    </w:p>
-    <w:p>
-      <w:pPr>
-        <w:ind w:left="880"/>
-      </w:pPr>
-      <w:r>
+        <w:br/>
         <w:t>法第八十一条第一項第三号の業務について行われる船員派遣の場合</w:t>
+        <w:br/>
+        <w:br/>
+        <w:br/>
+        <w:t>次のイ及びロに掲げる事項</w:t>
       </w:r>
     </w:p>
     <w:p>
@@ -1741,69 +1605,45 @@
     </w:p>
     <w:p>
       <w:pPr>
-        <w:pStyle w:val="Heading6"/>
+        <w:pStyle w:val="ListBullet"/>
         <w:ind w:left="880"/>
       </w:pPr>
       <w:r>
         <w:t>一</w:t>
-      </w:r>
-    </w:p>
-    <w:p>
-      <w:pPr>
+        <w:br/>
+        <w:t>法第七十九条の船員派遣契約に関する措置</w:t>
+      </w:r>
+    </w:p>
+    <w:p>
+      <w:pPr>
+        <w:pStyle w:val="ListBullet"/>
         <w:ind w:left="880"/>
       </w:pPr>
       <w:r>
-        <w:t>法第七十九条の船員派遣契約に関する措置</w:t>
-      </w:r>
-    </w:p>
-    <w:p>
-      <w:pPr>
-        <w:pStyle w:val="Heading6"/>
+        <w:t>二</w:t>
+        <w:br/>
+        <w:t>法第八十条第一項の苦情の内容の通知及び当該苦情の処理</w:t>
+      </w:r>
+    </w:p>
+    <w:p>
+      <w:pPr>
+        <w:pStyle w:val="ListBullet"/>
         <w:ind w:left="880"/>
       </w:pPr>
       <w:r>
-        <w:t>二</w:t>
-      </w:r>
-    </w:p>
-    <w:p>
-      <w:pPr>
+        <w:t>三</w:t>
+        <w:br/>
+        <w:t>疾病、負傷等の場合における療養の実施その他派遣船員の福祉の増進に係る必要な援助</w:t>
+      </w:r>
+    </w:p>
+    <w:p>
+      <w:pPr>
+        <w:pStyle w:val="ListBullet"/>
         <w:ind w:left="880"/>
       </w:pPr>
       <w:r>
-        <w:t>法第八十条第一項の苦情の内容の通知及び当該苦情の処理</w:t>
-      </w:r>
-    </w:p>
-    <w:p>
-      <w:pPr>
-        <w:pStyle w:val="Heading6"/>
-        <w:ind w:left="880"/>
-      </w:pPr>
-      <w:r>
-        <w:t>三</w:t>
-      </w:r>
-    </w:p>
-    <w:p>
-      <w:pPr>
-        <w:ind w:left="880"/>
-      </w:pPr>
-      <w:r>
-        <w:t>疾病、負傷等の場合における療養の実施その他派遣船員の福祉の増進に係る必要な援助</w:t>
-      </w:r>
-    </w:p>
-    <w:p>
-      <w:pPr>
-        <w:pStyle w:val="Heading6"/>
-        <w:ind w:left="880"/>
-      </w:pPr>
-      <w:r>
         <w:t>四</w:t>
-      </w:r>
-    </w:p>
-    <w:p>
-      <w:pPr>
-        <w:ind w:left="880"/>
-      </w:pPr>
-      <w:r>
+        <w:br/>
         <w:t>前各号に掲げるもののほか、派遣就業が適正かつ円滑に行われるようにするため必要な措置</w:t>
       </w:r>
     </w:p>
@@ -1848,6 +1688,8 @@
     <w:p>
       <w:r>
         <w:t>法第七十三条第一項及び第二項の規定による明示は、当該規定により明示すべき事項を記載した書面を当該派遣船員に交付することにより行わなければならない。</w:t>
+        <w:br/>
+        <w:t>ただし、やむを得ない事由によりあらかじめ書面の交付による明示ができない場合において、書面以外の方法により明示したときは、この限りでない。</w:t>
       </w:r>
     </w:p>
     <w:p>
@@ -1869,35 +1711,23 @@
     </w:p>
     <w:p>
       <w:pPr>
-        <w:pStyle w:val="Heading6"/>
+        <w:pStyle w:val="ListBullet"/>
         <w:ind w:left="880"/>
       </w:pPr>
       <w:r>
         <w:t>一</w:t>
-      </w:r>
-    </w:p>
-    <w:p>
-      <w:pPr>
+        <w:br/>
+        <w:t>当該派遣船員から請求があつたとき。</w:t>
+      </w:r>
+    </w:p>
+    <w:p>
+      <w:pPr>
+        <w:pStyle w:val="ListBullet"/>
         <w:ind w:left="880"/>
       </w:pPr>
       <w:r>
-        <w:t>当該派遣船員から請求があつたとき。</w:t>
-      </w:r>
-    </w:p>
-    <w:p>
-      <w:pPr>
-        <w:pStyle w:val="Heading6"/>
-        <w:ind w:left="880"/>
-      </w:pPr>
-      <w:r>
         <w:t>二</w:t>
-      </w:r>
-    </w:p>
-    <w:p>
-      <w:pPr>
-        <w:ind w:left="880"/>
-      </w:pPr>
-      <w:r>
+        <w:br/>
         <w:t>前号以外の場合であつて、当該船員派遣の期間が一週間を超えるとき。</w:t>
       </w:r>
     </w:p>
@@ -1929,6 +1759,8 @@
       </w:pPr>
       <w:r>
         <w:t>法第七十四条の規定による通知は、船員派遣に際し、あらかじめ、書面の交付等により行わなければならない。</w:t>
+        <w:br/>
+        <w:t>ただし、やむを得ない事由によりあらかじめ書面の交付等による通知ができない場合において、書面の交付等以外の方法により通知したときは、この限りでない。</w:t>
       </w:r>
     </w:p>
     <w:p>
@@ -1967,69 +1799,45 @@
     </w:p>
     <w:p>
       <w:pPr>
-        <w:pStyle w:val="Heading6"/>
+        <w:pStyle w:val="ListBullet"/>
         <w:ind w:left="880"/>
       </w:pPr>
       <w:r>
         <w:t>一</w:t>
-      </w:r>
-    </w:p>
-    <w:p>
-      <w:pPr>
+        <w:br/>
+        <w:t>健康保険法施行規則（大正十五年内務省令第三十六号）第二十四条第一項に規定する健康保険被保険者資格取得届</w:t>
+      </w:r>
+    </w:p>
+    <w:p>
+      <w:pPr>
+        <w:pStyle w:val="ListBullet"/>
         <w:ind w:left="880"/>
       </w:pPr>
       <w:r>
-        <w:t>健康保険法施行規則（大正十五年内務省令第三十六号）第二十四条第一項に規定する健康保険被保険者資格取得届</w:t>
-      </w:r>
-    </w:p>
-    <w:p>
-      <w:pPr>
-        <w:pStyle w:val="Heading6"/>
+        <w:t>二</w:t>
+        <w:br/>
+        <w:t>厚生年金保険法施行規則（昭和二十九年厚生省令第三十七号）第十五条第一項に規定する厚生年金保険被保険者資格取得届</w:t>
+      </w:r>
+    </w:p>
+    <w:p>
+      <w:pPr>
+        <w:pStyle w:val="ListBullet"/>
         <w:ind w:left="880"/>
       </w:pPr>
       <w:r>
-        <w:t>二</w:t>
-      </w:r>
-    </w:p>
-    <w:p>
-      <w:pPr>
+        <w:t>三</w:t>
+        <w:br/>
+        <w:t>雇用保険法施行規則（昭和五十年労働省令第三号）第六条第一項に規定する雇用保険被保険者資格取得届</w:t>
+      </w:r>
+    </w:p>
+    <w:p>
+      <w:pPr>
+        <w:pStyle w:val="ListBullet"/>
         <w:ind w:left="880"/>
       </w:pPr>
       <w:r>
-        <w:t>厚生年金保険法施行規則（昭和二十九年厚生省令第三十七号）第十五条第一項に規定する厚生年金保険被保険者資格取得届</w:t>
-      </w:r>
-    </w:p>
-    <w:p>
-      <w:pPr>
-        <w:pStyle w:val="Heading6"/>
-        <w:ind w:left="880"/>
-      </w:pPr>
-      <w:r>
-        <w:t>三</w:t>
-      </w:r>
-    </w:p>
-    <w:p>
-      <w:pPr>
-        <w:ind w:left="880"/>
-      </w:pPr>
-      <w:r>
-        <w:t>雇用保険法施行規則（昭和五十年労働省令第三号）第六条第一項に規定する雇用保険被保険者資格取得届</w:t>
-      </w:r>
-    </w:p>
-    <w:p>
-      <w:pPr>
-        <w:pStyle w:val="Heading6"/>
-        <w:ind w:left="880"/>
-      </w:pPr>
-      <w:r>
         <w:t>四</w:t>
-      </w:r>
-    </w:p>
-    <w:p>
-      <w:pPr>
-        <w:ind w:left="880"/>
-      </w:pPr>
-      <w:r>
+        <w:br/>
         <w:t>船員保険法施行規則（昭和十五年厚生省令第五号）第六条第一項に規定する船員保険被保険者資格取得届</w:t>
       </w:r>
     </w:p>
@@ -2069,35 +1877,23 @@
     </w:p>
     <w:p>
       <w:pPr>
-        <w:pStyle w:val="Heading6"/>
+        <w:pStyle w:val="ListBullet"/>
         <w:ind w:left="880"/>
       </w:pPr>
       <w:r>
         <w:t>一</w:t>
-      </w:r>
-    </w:p>
-    <w:p>
-      <w:pPr>
+        <w:br/>
+        <w:t>派遣船員の性別（派遣船員が十八歳未満である場合にあつては、当該派遣船員の年齢及び性別）</w:t>
+      </w:r>
+    </w:p>
+    <w:p>
+      <w:pPr>
+        <w:pStyle w:val="ListBullet"/>
         <w:ind w:left="880"/>
       </w:pPr>
       <w:r>
-        <w:t>派遣船員の性別（派遣船員が十八歳未満である場合にあつては、当該派遣船員の年齢及び性別）</w:t>
-      </w:r>
-    </w:p>
-    <w:p>
-      <w:pPr>
-        <w:pStyle w:val="Heading6"/>
-        <w:ind w:left="880"/>
-      </w:pPr>
-      <w:r>
         <w:t>二</w:t>
-      </w:r>
-    </w:p>
-    <w:p>
-      <w:pPr>
-        <w:ind w:left="880"/>
-      </w:pPr>
-      <w:r>
+        <w:br/>
         <w:t>派遣船員に係る法第六十六条第一項第四号、第五号又は第九号に掲げる事項の内容が、同項の規定により船員派遣契約に定めた当該派遣船員に係る組合せにおけるそれぞれの事項の内容と異なる場合における当該内容</w:t>
       </w:r>
     </w:p>
@@ -2112,6 +1908,8 @@
     <w:p>
       <w:r>
         <w:t>法第七十五条第二項の規定による通知は、派遣先への通知にあつては書面の交付等により、派遣船員への通知にあつては書面を交付することにより行わなければならない。</w:t>
+        <w:br/>
+        <w:t>ただし、派遣船員への通知にあつては、やむを得ない事由によりあらかじめ書面の交付による通知ができない場合において、書面以外の方法により通知したときは、この限りでない。</w:t>
       </w:r>
     </w:p>
     <w:p>
@@ -2146,35 +1944,25 @@
     </w:p>
     <w:p>
       <w:pPr>
-        <w:pStyle w:val="Heading6"/>
+        <w:pStyle w:val="ListBullet"/>
         <w:ind w:left="880"/>
       </w:pPr>
       <w:r>
         <w:t>一</w:t>
-      </w:r>
-    </w:p>
-    <w:p>
-      <w:pPr>
+        <w:br/>
+        <w:t>船員派遣元事業主の事業所ごとに当該事業所に専属の派遣元責任者として自己の雇用する者の中から選任すること。</w:t>
+        <w:br/>
+        <w:t>ただし、船員派遣元事業主（法人である場合は、その役員）を派遣元責任者とすることを妨げない。</w:t>
+      </w:r>
+    </w:p>
+    <w:p>
+      <w:pPr>
+        <w:pStyle w:val="ListBullet"/>
         <w:ind w:left="880"/>
       </w:pPr>
       <w:r>
-        <w:t>船員派遣元事業主の事業所ごとに当該事業所に専属の派遣元責任者として自己の雇用する者の中から選任すること。</w:t>
-      </w:r>
-    </w:p>
-    <w:p>
-      <w:pPr>
-        <w:pStyle w:val="Heading6"/>
-        <w:ind w:left="880"/>
-      </w:pPr>
-      <w:r>
         <w:t>二</w:t>
-      </w:r>
-    </w:p>
-    <w:p>
-      <w:pPr>
-        <w:ind w:left="880"/>
-      </w:pPr>
-      <w:r>
+        <w:br/>
         <w:t>当該事業所の派遣船員の数が百人以下のときは一人以上の者を、百人を超え二百人以下のときは二人以上の者を、二百人を超えるときは、当該派遣船員の数が二百人を超える百人ごとに一人を二人に加えた数以上の者を選任すること。</w:t>
       </w:r>
     </w:p>
@@ -2261,137 +2049,89 @@
     </w:p>
     <w:p>
       <w:pPr>
-        <w:pStyle w:val="Heading6"/>
+        <w:pStyle w:val="ListBullet"/>
         <w:ind w:left="880"/>
       </w:pPr>
       <w:r>
         <w:t>一</w:t>
-      </w:r>
-    </w:p>
-    <w:p>
-      <w:pPr>
+        <w:br/>
+        <w:t>派遣船員の氏名</w:t>
+      </w:r>
+    </w:p>
+    <w:p>
+      <w:pPr>
+        <w:pStyle w:val="ListBullet"/>
         <w:ind w:left="880"/>
       </w:pPr>
       <w:r>
-        <w:t>派遣船員の氏名</w:t>
-      </w:r>
-    </w:p>
-    <w:p>
-      <w:pPr>
-        <w:pStyle w:val="Heading6"/>
+        <w:t>二</w:t>
+        <w:br/>
+        <w:t>派遣先の事業所の名称</w:t>
+      </w:r>
+    </w:p>
+    <w:p>
+      <w:pPr>
+        <w:pStyle w:val="ListBullet"/>
         <w:ind w:left="880"/>
       </w:pPr>
       <w:r>
-        <w:t>二</w:t>
-      </w:r>
-    </w:p>
-    <w:p>
-      <w:pPr>
+        <w:t>三</w:t>
+        <w:br/>
+        <w:t>派遣元責任者及び派遣先責任者に関する事項</w:t>
+      </w:r>
+    </w:p>
+    <w:p>
+      <w:pPr>
+        <w:pStyle w:val="ListBullet"/>
         <w:ind w:left="880"/>
       </w:pPr>
       <w:r>
-        <w:t>派遣先の事業所の名称</w:t>
-      </w:r>
-    </w:p>
-    <w:p>
-      <w:pPr>
-        <w:pStyle w:val="Heading6"/>
+        <w:t>四</w:t>
+        <w:br/>
+        <w:t>法第八十一条第一項第一号イの業務について船員派遣をするときは、第三十一条第四項第一号の事項</w:t>
+      </w:r>
+    </w:p>
+    <w:p>
+      <w:pPr>
+        <w:pStyle w:val="ListBullet"/>
         <w:ind w:left="880"/>
       </w:pPr>
       <w:r>
-        <w:t>三</w:t>
-      </w:r>
-    </w:p>
-    <w:p>
-      <w:pPr>
+        <w:t>五</w:t>
+        <w:br/>
+        <w:t>法第八十一条第一項第一号ロの業務について船員派遣をするときは、第三十一条第四項第二号の事項</w:t>
+      </w:r>
+    </w:p>
+    <w:p>
+      <w:pPr>
+        <w:pStyle w:val="ListBullet"/>
         <w:ind w:left="880"/>
       </w:pPr>
       <w:r>
-        <w:t>派遣元責任者及び派遣先責任者に関する事項</w:t>
-      </w:r>
-    </w:p>
-    <w:p>
-      <w:pPr>
-        <w:pStyle w:val="Heading6"/>
+        <w:t>六</w:t>
+        <w:br/>
+        <w:t>法第八十一条第一項第二号の業務について船員派遣をするときは、第三十一条第四項第三号の事項</w:t>
+      </w:r>
+    </w:p>
+    <w:p>
+      <w:pPr>
+        <w:pStyle w:val="ListBullet"/>
         <w:ind w:left="880"/>
       </w:pPr>
       <w:r>
-        <w:t>四</w:t>
-      </w:r>
-    </w:p>
-    <w:p>
-      <w:pPr>
+        <w:t>七</w:t>
+        <w:br/>
+        <w:t>法第八十一条第一項第三号の業務について船員派遣をするときは、第三十一条第四項第四号の事項</w:t>
+      </w:r>
+    </w:p>
+    <w:p>
+      <w:pPr>
+        <w:pStyle w:val="ListBullet"/>
         <w:ind w:left="880"/>
       </w:pPr>
       <w:r>
-        <w:t>法第八十一条第一項第一号イの業務について船員派遣をするときは、第三十一条第四項第一号の事項</w:t>
-      </w:r>
-    </w:p>
-    <w:p>
-      <w:pPr>
-        <w:pStyle w:val="Heading6"/>
-        <w:ind w:left="880"/>
-      </w:pPr>
-      <w:r>
-        <w:t>五</w:t>
-      </w:r>
-    </w:p>
-    <w:p>
-      <w:pPr>
-        <w:ind w:left="880"/>
-      </w:pPr>
-      <w:r>
-        <w:t>法第八十一条第一項第一号ロの業務について船員派遣をするときは、第三十一条第四項第二号の事項</w:t>
-      </w:r>
-    </w:p>
-    <w:p>
-      <w:pPr>
-        <w:pStyle w:val="Heading6"/>
-        <w:ind w:left="880"/>
-      </w:pPr>
-      <w:r>
-        <w:t>六</w:t>
-      </w:r>
-    </w:p>
-    <w:p>
-      <w:pPr>
-        <w:ind w:left="880"/>
-      </w:pPr>
-      <w:r>
-        <w:t>法第八十一条第一項第二号の業務について船員派遣をするときは、第三十一条第四項第三号の事項</w:t>
-      </w:r>
-    </w:p>
-    <w:p>
-      <w:pPr>
-        <w:pStyle w:val="Heading6"/>
-        <w:ind w:left="880"/>
-      </w:pPr>
-      <w:r>
-        <w:t>七</w:t>
-      </w:r>
-    </w:p>
-    <w:p>
-      <w:pPr>
-        <w:ind w:left="880"/>
-      </w:pPr>
-      <w:r>
-        <w:t>法第八十一条第一項第三号の業務について船員派遣をするときは、第三十一条第四項第四号の事項</w:t>
-      </w:r>
-    </w:p>
-    <w:p>
-      <w:pPr>
-        <w:pStyle w:val="Heading6"/>
-        <w:ind w:left="880"/>
-      </w:pPr>
-      <w:r>
         <w:t>八</w:t>
-      </w:r>
-    </w:p>
-    <w:p>
-      <w:pPr>
-        <w:ind w:left="880"/>
-      </w:pPr>
-      <w:r>
+        <w:br/>
         <w:t>第三十四条第四項及び第五項の規定による通知の内容</w:t>
       </w:r>
     </w:p>
@@ -2474,69 +2214,45 @@
     </w:p>
     <w:p>
       <w:pPr>
-        <w:pStyle w:val="Heading6"/>
+        <w:pStyle w:val="ListBullet"/>
         <w:ind w:left="880"/>
       </w:pPr>
       <w:r>
         <w:t>一</w:t>
-      </w:r>
-    </w:p>
-    <w:p>
-      <w:pPr>
+        <w:br/>
+        <w:t>意見を聴いた法第八十一条第四項に規定する船員の過半数で組織する労働組合（以下この条において「過半数組合」という。）の名称又は船員の過半数を代表する者（以下この条において「過半数代表者」という。）の氏名</w:t>
+      </w:r>
+    </w:p>
+    <w:p>
+      <w:pPr>
+        <w:pStyle w:val="ListBullet"/>
         <w:ind w:left="880"/>
       </w:pPr>
       <w:r>
-        <w:t>意見を聴いた法第八十一条第四項に規定する船員の過半数で組織する労働組合（以下この条において「過半数組合」という。）の名称又は船員の過半数を代表する者（以下この条において「過半数代表者」という。）の氏名</w:t>
-      </w:r>
-    </w:p>
-    <w:p>
-      <w:pPr>
-        <w:pStyle w:val="Heading6"/>
+        <w:t>二</w:t>
+        <w:br/>
+        <w:t>第六項の規定により過半数組合又は過半数代表者に通知した事項及び通知した日</w:t>
+      </w:r>
+    </w:p>
+    <w:p>
+      <w:pPr>
+        <w:pStyle w:val="ListBullet"/>
         <w:ind w:left="880"/>
       </w:pPr>
       <w:r>
-        <w:t>二</w:t>
-      </w:r>
-    </w:p>
-    <w:p>
-      <w:pPr>
+        <w:t>三</w:t>
+        <w:br/>
+        <w:t>過半数組合又は過半数代表者から意見を聴いた日及び当該意見の内容</w:t>
+      </w:r>
+    </w:p>
+    <w:p>
+      <w:pPr>
+        <w:pStyle w:val="ListBullet"/>
         <w:ind w:left="880"/>
       </w:pPr>
       <w:r>
-        <w:t>第六項の規定により過半数組合又は過半数代表者に通知した事項及び通知した日</w:t>
-      </w:r>
-    </w:p>
-    <w:p>
-      <w:pPr>
-        <w:pStyle w:val="Heading6"/>
-        <w:ind w:left="880"/>
-      </w:pPr>
-      <w:r>
-        <w:t>三</w:t>
-      </w:r>
-    </w:p>
-    <w:p>
-      <w:pPr>
-        <w:ind w:left="880"/>
-      </w:pPr>
-      <w:r>
-        <w:t>過半数組合又は過半数代表者から意見を聴いた日及び当該意見の内容</w:t>
-      </w:r>
-    </w:p>
-    <w:p>
-      <w:pPr>
-        <w:pStyle w:val="Heading6"/>
-        <w:ind w:left="880"/>
-      </w:pPr>
-      <w:r>
         <w:t>四</w:t>
-      </w:r>
-    </w:p>
-    <w:p>
-      <w:pPr>
-        <w:ind w:left="880"/>
-      </w:pPr>
-      <w:r>
+        <w:br/>
         <w:t>意見を聴いて、第六項第二号の船員派遣の役務の提供を受けようとする期間又は変更しようとする期間を変更したときは、その変更した期間</w:t>
       </w:r>
     </w:p>
@@ -2559,35 +2275,23 @@
     </w:p>
     <w:p>
       <w:pPr>
-        <w:pStyle w:val="Heading6"/>
+        <w:pStyle w:val="ListBullet"/>
         <w:ind w:left="880"/>
       </w:pPr>
       <w:r>
         <w:t>一</w:t>
-      </w:r>
-    </w:p>
-    <w:p>
-      <w:pPr>
+        <w:br/>
+        <w:t>船長、甲板部、機関部又は無線部の最上位にある職員で航海当直をしない者及び事務長でないこと。</w:t>
+      </w:r>
+    </w:p>
+    <w:p>
+      <w:pPr>
+        <w:pStyle w:val="ListBullet"/>
         <w:ind w:left="880"/>
       </w:pPr>
       <w:r>
-        <w:t>船長、甲板部、機関部又は無線部の最上位にある職員で航海当直をしない者及び事務長でないこと。</w:t>
-      </w:r>
-    </w:p>
-    <w:p>
-      <w:pPr>
-        <w:pStyle w:val="Heading6"/>
-        <w:ind w:left="880"/>
-      </w:pPr>
-      <w:r>
         <w:t>二</w:t>
-      </w:r>
-    </w:p>
-    <w:p>
-      <w:pPr>
-        <w:ind w:left="880"/>
-      </w:pPr>
-      <w:r>
+        <w:br/>
         <w:t>法第八十一条第四項の規定により意見を聴取される者を選出することを明らかにして実施される投票、挙手等の方法による手続により選出された者であること。</w:t>
       </w:r>
     </w:p>
@@ -2623,39 +2327,29 @@
       </w:pPr>
       <w:r>
         <w:t>法第八十一条第四項の規定により過半数組合又は過半数代表者に対し意見を聴く場合は、当該過半数組合又は過半数代表者に、次に掲げる事項を書面の交付により通知しなければならない。</w:t>
-      </w:r>
-    </w:p>
-    <w:p>
-      <w:pPr>
-        <w:pStyle w:val="Heading6"/>
+        <w:br/>
+        <w:t>ただし、やむを得ない事由によりあらかじめ書面の交付による通知ができない場合において、書面の交付以外の方法により通知したときは、この限りでない。</w:t>
+      </w:r>
+    </w:p>
+    <w:p>
+      <w:pPr>
+        <w:pStyle w:val="ListBullet"/>
         <w:ind w:left="880"/>
       </w:pPr>
       <w:r>
         <w:t>一</w:t>
-      </w:r>
-    </w:p>
-    <w:p>
-      <w:pPr>
+        <w:br/>
+        <w:t>船員派遣の役務の提供を受けようとする業務</w:t>
+      </w:r>
+    </w:p>
+    <w:p>
+      <w:pPr>
+        <w:pStyle w:val="ListBullet"/>
         <w:ind w:left="880"/>
       </w:pPr>
       <w:r>
-        <w:t>船員派遣の役務の提供を受けようとする業務</w:t>
-      </w:r>
-    </w:p>
-    <w:p>
-      <w:pPr>
-        <w:pStyle w:val="Heading6"/>
-        <w:ind w:left="880"/>
-      </w:pPr>
-      <w:r>
         <w:t>二</w:t>
-      </w:r>
-    </w:p>
-    <w:p>
-      <w:pPr>
-        <w:ind w:left="880"/>
-      </w:pPr>
-      <w:r>
+        <w:br/>
         <w:t>船員派遣の役務の提供を受けようとする期間を新たに定める場合にあつては当該船員派遣の役務の提供を受けようとする期間及び開始予定時期、船員派遣の役務の提供を受けようとする期間を変更しようとする場合にあつては当該変更しようとする期間</w:t>
       </w:r>
     </w:p>
@@ -2708,35 +2402,25 @@
     </w:p>
     <w:p>
       <w:pPr>
-        <w:pStyle w:val="Heading6"/>
+        <w:pStyle w:val="ListBullet"/>
         <w:ind w:left="880"/>
       </w:pPr>
       <w:r>
         <w:t>一</w:t>
-      </w:r>
-    </w:p>
-    <w:p>
-      <w:pPr>
+        <w:br/>
+        <w:t>派遣船舶ごとに当該派遣船舶に専属の派遣先責任者として自己の雇用する者の中から選任すること。</w:t>
+        <w:br/>
+        <w:t>ただし、派遣先（法人である場合は、その役員）を派遣先責任者とすることを妨げない。</w:t>
+      </w:r>
+    </w:p>
+    <w:p>
+      <w:pPr>
+        <w:pStyle w:val="ListBullet"/>
         <w:ind w:left="880"/>
       </w:pPr>
       <w:r>
-        <w:t>派遣船舶ごとに当該派遣船舶に専属の派遣先責任者として自己の雇用する者の中から選任すること。</w:t>
-      </w:r>
-    </w:p>
-    <w:p>
-      <w:pPr>
-        <w:pStyle w:val="Heading6"/>
-        <w:ind w:left="880"/>
-      </w:pPr>
-      <w:r>
         <w:t>二</w:t>
-      </w:r>
-    </w:p>
-    <w:p>
-      <w:pPr>
-        <w:ind w:left="880"/>
-      </w:pPr>
-      <w:r>
+        <w:br/>
         <w:t>派遣船舶において派遣先がその指揮命令の下に労務に従事させる派遣船員の数が百人以下のときは一人以上の者を、百人を超え二百人以下のときは二人以上の者を、二百人を超えるときは当該派遣船員の数が二百人を超える百人ごとに一人を二人に加えた数以上の者を選任すること。</w:t>
       </w:r>
     </w:p>
@@ -2789,137 +2473,89 @@
     </w:p>
     <w:p>
       <w:pPr>
-        <w:pStyle w:val="Heading6"/>
+        <w:pStyle w:val="ListBullet"/>
         <w:ind w:left="880"/>
       </w:pPr>
       <w:r>
         <w:t>一</w:t>
-      </w:r>
-    </w:p>
-    <w:p>
-      <w:pPr>
+        <w:br/>
+        <w:t>派遣船員の氏名</w:t>
+      </w:r>
+    </w:p>
+    <w:p>
+      <w:pPr>
+        <w:pStyle w:val="ListBullet"/>
         <w:ind w:left="880"/>
       </w:pPr>
       <w:r>
-        <w:t>派遣船員の氏名</w:t>
-      </w:r>
-    </w:p>
-    <w:p>
-      <w:pPr>
-        <w:pStyle w:val="Heading6"/>
+        <w:t>二</w:t>
+        <w:br/>
+        <w:t>船員派遣元事業主の事業所の名称及び所在地</w:t>
+      </w:r>
+    </w:p>
+    <w:p>
+      <w:pPr>
+        <w:pStyle w:val="ListBullet"/>
         <w:ind w:left="880"/>
       </w:pPr>
       <w:r>
-        <w:t>二</w:t>
-      </w:r>
-    </w:p>
-    <w:p>
-      <w:pPr>
+        <w:t>三</w:t>
+        <w:br/>
+        <w:t>派遣先責任者及び派遣元責任者に関する事項</w:t>
+      </w:r>
+    </w:p>
+    <w:p>
+      <w:pPr>
+        <w:pStyle w:val="ListBullet"/>
         <w:ind w:left="880"/>
       </w:pPr>
       <w:r>
-        <w:t>船員派遣元事業主の事業所の名称及び所在地</w:t>
-      </w:r>
-    </w:p>
-    <w:p>
-      <w:pPr>
-        <w:pStyle w:val="Heading6"/>
+        <w:t>四</w:t>
+        <w:br/>
+        <w:t>法第八十一条第一項第一号イの業務について船員派遣をするときは、第三十一条第四項第一号の事項</w:t>
+      </w:r>
+    </w:p>
+    <w:p>
+      <w:pPr>
+        <w:pStyle w:val="ListBullet"/>
         <w:ind w:left="880"/>
       </w:pPr>
       <w:r>
-        <w:t>三</w:t>
-      </w:r>
-    </w:p>
-    <w:p>
-      <w:pPr>
+        <w:t>五</w:t>
+        <w:br/>
+        <w:t>法第八十一条第一項第一号ロの業務について船員派遣をするときは、第三十一条第四項第二号の事項</w:t>
+      </w:r>
+    </w:p>
+    <w:p>
+      <w:pPr>
+        <w:pStyle w:val="ListBullet"/>
         <w:ind w:left="880"/>
       </w:pPr>
       <w:r>
-        <w:t>派遣先責任者及び派遣元責任者に関する事項</w:t>
-      </w:r>
-    </w:p>
-    <w:p>
-      <w:pPr>
-        <w:pStyle w:val="Heading6"/>
+        <w:t>六</w:t>
+        <w:br/>
+        <w:t>法第八十一条第一項第二号の業務について船員派遣をするときは、第三十一条第四項第三号の事項</w:t>
+      </w:r>
+    </w:p>
+    <w:p>
+      <w:pPr>
+        <w:pStyle w:val="ListBullet"/>
         <w:ind w:left="880"/>
       </w:pPr>
       <w:r>
-        <w:t>四</w:t>
-      </w:r>
-    </w:p>
-    <w:p>
-      <w:pPr>
+        <w:t>七</w:t>
+        <w:br/>
+        <w:t>法第八十一条第一項第三号の業務について船員派遣をするときは、第三十一条第四項第四号の事項</w:t>
+      </w:r>
+    </w:p>
+    <w:p>
+      <w:pPr>
+        <w:pStyle w:val="ListBullet"/>
         <w:ind w:left="880"/>
       </w:pPr>
       <w:r>
-        <w:t>法第八十一条第一項第一号イの業務について船員派遣をするときは、第三十一条第四項第一号の事項</w:t>
-      </w:r>
-    </w:p>
-    <w:p>
-      <w:pPr>
-        <w:pStyle w:val="Heading6"/>
-        <w:ind w:left="880"/>
-      </w:pPr>
-      <w:r>
-        <w:t>五</w:t>
-      </w:r>
-    </w:p>
-    <w:p>
-      <w:pPr>
-        <w:ind w:left="880"/>
-      </w:pPr>
-      <w:r>
-        <w:t>法第八十一条第一項第一号ロの業務について船員派遣をするときは、第三十一条第四項第二号の事項</w:t>
-      </w:r>
-    </w:p>
-    <w:p>
-      <w:pPr>
-        <w:pStyle w:val="Heading6"/>
-        <w:ind w:left="880"/>
-      </w:pPr>
-      <w:r>
-        <w:t>六</w:t>
-      </w:r>
-    </w:p>
-    <w:p>
-      <w:pPr>
-        <w:ind w:left="880"/>
-      </w:pPr>
-      <w:r>
-        <w:t>法第八十一条第一項第二号の業務について船員派遣をするときは、第三十一条第四項第三号の事項</w:t>
-      </w:r>
-    </w:p>
-    <w:p>
-      <w:pPr>
-        <w:pStyle w:val="Heading6"/>
-        <w:ind w:left="880"/>
-      </w:pPr>
-      <w:r>
-        <w:t>七</w:t>
-      </w:r>
-    </w:p>
-    <w:p>
-      <w:pPr>
-        <w:ind w:left="880"/>
-      </w:pPr>
-      <w:r>
-        <w:t>法第八十一条第一項第三号の業務について船員派遣をするときは、第三十一条第四項第四号の事項</w:t>
-      </w:r>
-    </w:p>
-    <w:p>
-      <w:pPr>
-        <w:pStyle w:val="Heading6"/>
-        <w:ind w:left="880"/>
-      </w:pPr>
-      <w:r>
         <w:t>八</w:t>
-      </w:r>
-    </w:p>
-    <w:p>
-      <w:pPr>
-        <w:ind w:left="880"/>
-      </w:pPr>
-      <w:r>
+        <w:br/>
         <w:t>第三十四条第四項及び第五項の規定による通知の内容</w:t>
       </w:r>
     </w:p>
@@ -2989,35 +2625,23 @@
     </w:p>
     <w:p>
       <w:pPr>
-        <w:pStyle w:val="Heading6"/>
+        <w:pStyle w:val="ListBullet"/>
         <w:ind w:left="880"/>
       </w:pPr>
       <w:r>
         <w:t>一</w:t>
-      </w:r>
-    </w:p>
-    <w:p>
-      <w:pPr>
+        <w:br/>
+        <w:t>船員労働安全衛生規則（昭和三十九年運輸省令第五十三号）第十一条第一項第一号、第十三条第一号（同令第十一条第一項第一号に係るものに限る。）及び第三十二条の事項</w:t>
+      </w:r>
+    </w:p>
+    <w:p>
+      <w:pPr>
+        <w:pStyle w:val="ListBullet"/>
         <w:ind w:left="880"/>
       </w:pPr>
       <w:r>
-        <w:t>船員労働安全衛生規則（昭和三十九年運輸省令第五十三号）第十一条第一項第一号、第十三条第一号（同令第十一条第一項第一号に係るものに限る。）及び第三十二条の事項</w:t>
-      </w:r>
-    </w:p>
-    <w:p>
-      <w:pPr>
-        <w:pStyle w:val="Heading6"/>
-        <w:ind w:left="880"/>
-      </w:pPr>
-      <w:r>
         <w:t>二</w:t>
-      </w:r>
-    </w:p>
-    <w:p>
-      <w:pPr>
-        <w:ind w:left="880"/>
-      </w:pPr>
-      <w:r>
+        <w:br/>
         <w:t>船員電離放射線障害防止規則（昭和四十八年運輸省令第二十一号）第三十九条、第四十条、第四十三条（同令第三十九条第一項に係るものに限る。）及び第四十九条第一項第二号の事項</w:t>
       </w:r>
     </w:p>
@@ -3053,6 +2677,8 @@
       </w:pPr>
       <w:r>
         <w:t>乗組み派遣船員の派遣就業に関しては、乗組み派遣船員が乗り組む船舶において船員派遣の役務の提供を受ける者のみを乗組み派遣船員を使用する船舶所有者とみなして、船員法施行規則（昭和二十二年運輸省令第二十三号）第四十八条の二から第四十八条の四まで及び附則第二条の規定並びに指定漁船に乗り組む海員の労働時間及び休日に関する省令（昭和四十三年運輸省令第四十九号）第三条、第五条第一項、第二項及び第五項、第六条第一項、第七条、第八条第一項並びに第八条の二第一項及び第二項の規定を適用する。</w:t>
+        <w:br/>
+        <w:t>この場合において、同条第一項中「その使用する」とあるのは「船員職業安定法第八十九条第三項に規定する派遣元の船舶所有者がその使用する」と、「これを所轄地方運輸局長」とあるのは「及びこれを所轄地方運輸局長」と読み替えるものとする。</w:t>
       </w:r>
     </w:p>
     <w:p>
@@ -3104,35 +2730,23 @@
     </w:p>
     <w:p>
       <w:pPr>
-        <w:pStyle w:val="Heading6"/>
+        <w:pStyle w:val="ListBullet"/>
         <w:ind w:left="880"/>
       </w:pPr>
       <w:r>
         <w:t>一</w:t>
-      </w:r>
-    </w:p>
-    <w:p>
-      <w:pPr>
+        <w:br/>
+        <w:t>船災防法第十条第一項第三号の業務のうち、船員労働安全衛生規則第十一条第一項第一号の事項に関するもの</w:t>
+      </w:r>
+    </w:p>
+    <w:p>
+      <w:pPr>
+        <w:pStyle w:val="ListBullet"/>
         <w:ind w:left="880"/>
       </w:pPr>
       <w:r>
-        <w:t>船災防法第十条第一項第三号の業務のうち、船員労働安全衛生規則第十一条第一項第一号の事項に関するもの</w:t>
-      </w:r>
-    </w:p>
-    <w:p>
-      <w:pPr>
-        <w:pStyle w:val="Heading6"/>
-        <w:ind w:left="880"/>
-      </w:pPr>
-      <w:r>
         <w:t>二</w:t>
-      </w:r>
-    </w:p>
-    <w:p>
-      <w:pPr>
-        <w:ind w:left="880"/>
-      </w:pPr>
-      <w:r>
+        <w:br/>
         <w:t>船災防法第十条第一項第四号の業務のうち、船員法施行規則第五十五条、船員労働安全衛生規則第三十二条及び船員電離放射線障害防止規則第三十九条の事項に関するもの</w:t>
       </w:r>
     </w:p>
@@ -3155,35 +2769,23 @@
     </w:p>
     <w:p>
       <w:pPr>
-        <w:pStyle w:val="Heading6"/>
+        <w:pStyle w:val="ListBullet"/>
         <w:ind w:left="880"/>
       </w:pPr>
       <w:r>
         <w:t>一</w:t>
-      </w:r>
-    </w:p>
-    <w:p>
-      <w:pPr>
+        <w:br/>
+        <w:t>船員労働安全衛生規則第十一条第一項第一号の事項に関するもの</w:t>
+      </w:r>
+    </w:p>
+    <w:p>
+      <w:pPr>
+        <w:pStyle w:val="ListBullet"/>
         <w:ind w:left="880"/>
       </w:pPr>
       <w:r>
-        <w:t>船員労働安全衛生規則第十一条第一項第一号の事項に関するもの</w:t>
-      </w:r>
-    </w:p>
-    <w:p>
-      <w:pPr>
-        <w:pStyle w:val="Heading6"/>
-        <w:ind w:left="880"/>
-      </w:pPr>
-      <w:r>
         <w:t>二</w:t>
-      </w:r>
-    </w:p>
-    <w:p>
-      <w:pPr>
-        <w:ind w:left="880"/>
-      </w:pPr>
-      <w:r>
+        <w:br/>
         <w:t>船員法施行規則第五十五条、船員労働安全衛生規則第三十二条及び船員電離放射線障害防止規則第三十九条の事項に関するもの</w:t>
       </w:r>
     </w:p>
@@ -3253,35 +2855,23 @@
     </w:p>
     <w:p>
       <w:pPr>
-        <w:pStyle w:val="Heading6"/>
+        <w:pStyle w:val="ListBullet"/>
         <w:ind w:left="880"/>
       </w:pPr>
       <w:r>
         <w:t>一</w:t>
-      </w:r>
-    </w:p>
-    <w:p>
-      <w:pPr>
+        <w:br/>
+        <w:t>船員派遣元事業主の行う安全及び健康の確保に関する業務を管理する者のうちから安全衛生担当者を選任し、その者に次の業務を管理させること。</w:t>
+      </w:r>
+    </w:p>
+    <w:p>
+      <w:pPr>
+        <w:pStyle w:val="ListBullet"/>
         <w:ind w:left="880"/>
       </w:pPr>
       <w:r>
-        <w:t>船員派遣元事業主の行う安全及び健康の確保に関する業務を管理する者のうちから安全衛生担当者を選任し、その者に次の業務を管理させること。</w:t>
-      </w:r>
-    </w:p>
-    <w:p>
-      <w:pPr>
-        <w:pStyle w:val="Heading6"/>
-        <w:ind w:left="880"/>
-      </w:pPr>
-      <w:r>
         <w:t>二</w:t>
-      </w:r>
-    </w:p>
-    <w:p>
-      <w:pPr>
-        <w:ind w:left="880"/>
-      </w:pPr>
-      <w:r>
+        <w:br/>
         <w:t>派遣船員の安全及び健康の確保を図るための体制の整備に関し必要な措置を講じること。</w:t>
       </w:r>
     </w:p>
@@ -3390,70 +2980,62 @@
     </w:p>
     <w:p>
       <w:pPr>
-        <w:pStyle w:val="Heading6"/>
+        <w:pStyle w:val="ListBullet"/>
         <w:ind w:left="880"/>
       </w:pPr>
       <w:r>
         <w:t>一</w:t>
-      </w:r>
-    </w:p>
-    <w:p>
-      <w:pPr>
+        <w:br/>
+        <w:t>法第百五条第一号に掲げる者</w:t>
+        <w:br/>
+        <w:br/>
+        <w:br/>
+        <w:t>十四万二千八百円（船員派遣事業を行う事業所の数が二以上の場合にあつては、七万千三百円に当該事業所数から一を減じた数を乗じて得た額に十四万二千八百円を加えた額）</w:t>
+      </w:r>
+    </w:p>
+    <w:p>
+      <w:pPr>
+        <w:pStyle w:val="ListBullet"/>
         <w:ind w:left="880"/>
       </w:pPr>
       <w:r>
-        <w:t>法第百五条第一号に掲げる者</w:t>
-      </w:r>
-    </w:p>
-    <w:p>
-      <w:pPr>
-        <w:pStyle w:val="Heading6"/>
+        <w:t>二</w:t>
+        <w:br/>
+        <w:t>法第百五条第二号に掲げる者</w:t>
+        <w:br/>
+        <w:br/>
+        <w:br/>
+        <w:t>再交付を受けようとする許可証一枚につき千三百五十円（情報通信技術を活用した行政の推進等に関する法律（平成十四年法律第百五十一号。以下この項において「情報通信技術活用法」という。）第六条第一項の規定により同項に規定する電子情報処理組織を使用して再交付を受けようとする場合にあつては、千三百円）</w:t>
+      </w:r>
+    </w:p>
+    <w:p>
+      <w:pPr>
+        <w:pStyle w:val="ListBullet"/>
         <w:ind w:left="880"/>
       </w:pPr>
       <w:r>
-        <w:t>二</w:t>
-      </w:r>
-    </w:p>
-    <w:p>
-      <w:pPr>
+        <w:t>三</w:t>
+        <w:br/>
+        <w:t>法第百五条第三号に掲げる者</w:t>
+        <w:br/>
+        <w:br/>
+        <w:br/>
+        <w:t>七万千三百円（情報通信技術活用法第六条第一項の規定により同項に規定する電子情報処理組織を使用して有効期間の更新を受けようとする場合にあつては、七万千二百五十円）に船員派遣事業を行う事業所の数を乗じて得た額</w:t>
+      </w:r>
+    </w:p>
+    <w:p>
+      <w:pPr>
+        <w:pStyle w:val="ListBullet"/>
         <w:ind w:left="880"/>
       </w:pPr>
       <w:r>
-        <w:t>法第百五条第二号に掲げる者</w:t>
-      </w:r>
-    </w:p>
-    <w:p>
-      <w:pPr>
-        <w:pStyle w:val="Heading6"/>
-        <w:ind w:left="880"/>
-      </w:pPr>
-      <w:r>
-        <w:t>三</w:t>
-      </w:r>
-    </w:p>
-    <w:p>
-      <w:pPr>
-        <w:ind w:left="880"/>
-      </w:pPr>
-      <w:r>
-        <w:t>法第百五条第三号に掲げる者</w:t>
-      </w:r>
-    </w:p>
-    <w:p>
-      <w:pPr>
-        <w:pStyle w:val="Heading6"/>
-        <w:ind w:left="880"/>
-      </w:pPr>
-      <w:r>
         <w:t>四</w:t>
-      </w:r>
-    </w:p>
-    <w:p>
-      <w:pPr>
-        <w:ind w:left="880"/>
-      </w:pPr>
-      <w:r>
+        <w:br/>
         <w:t>法第百五条第四号に掲げる者</w:t>
+        <w:br/>
+        <w:br/>
+        <w:br/>
+        <w:t>書換えを受けようとする許可証一枚につき三千円（情報通信技術活用法第六条第一項の規定により同項に規定する電子情報処理組織を使用して書換えを受けようとする場合にあつては、二千九百五十円）</w:t>
       </w:r>
     </w:p>
     <w:p>
@@ -3522,103 +3104,67 @@
     </w:p>
     <w:p>
       <w:pPr>
-        <w:pStyle w:val="Heading6"/>
+        <w:pStyle w:val="ListBullet"/>
         <w:ind w:left="880"/>
       </w:pPr>
       <w:r>
         <w:t>一</w:t>
-      </w:r>
-    </w:p>
-    <w:p>
-      <w:pPr>
+        <w:br/>
+        <w:t>法第四十条第五項の規定による通知</w:t>
+      </w:r>
+    </w:p>
+    <w:p>
+      <w:pPr>
+        <w:pStyle w:val="ListBullet"/>
         <w:ind w:left="880"/>
       </w:pPr>
       <w:r>
-        <w:t>法第四十条第五項の規定による通知</w:t>
-      </w:r>
-    </w:p>
-    <w:p>
-      <w:pPr>
-        <w:pStyle w:val="Heading6"/>
+        <w:t>二</w:t>
+        <w:br/>
+        <w:t>法第九十七条の規定による指導及び助言</w:t>
+      </w:r>
+    </w:p>
+    <w:p>
+      <w:pPr>
+        <w:pStyle w:val="ListBullet"/>
         <w:ind w:left="880"/>
       </w:pPr>
       <w:r>
-        <w:t>二</w:t>
-      </w:r>
-    </w:p>
-    <w:p>
-      <w:pPr>
+        <w:t>三</w:t>
+        <w:br/>
+        <w:t>法第九十八条第一項及び第二項の規定による命令</w:t>
+      </w:r>
+    </w:p>
+    <w:p>
+      <w:pPr>
+        <w:pStyle w:val="ListBullet"/>
         <w:ind w:left="880"/>
       </w:pPr>
       <w:r>
-        <w:t>法第九十七条の規定による指導及び助言</w:t>
-      </w:r>
-    </w:p>
-    <w:p>
-      <w:pPr>
-        <w:pStyle w:val="Heading6"/>
+        <w:t>四</w:t>
+        <w:br/>
+        <w:t>法第九十九条第一項及び第二項の規定による勧告並びに同条第三項の規定による公表</w:t>
+      </w:r>
+    </w:p>
+    <w:p>
+      <w:pPr>
+        <w:pStyle w:val="ListBullet"/>
         <w:ind w:left="880"/>
       </w:pPr>
       <w:r>
-        <w:t>三</w:t>
-      </w:r>
-    </w:p>
-    <w:p>
-      <w:pPr>
+        <w:t>五</w:t>
+        <w:br/>
+        <w:t>法第百条第一項の規定による申告の受理及び同条第二項の規定による措置</w:t>
+      </w:r>
+    </w:p>
+    <w:p>
+      <w:pPr>
+        <w:pStyle w:val="ListBullet"/>
         <w:ind w:left="880"/>
       </w:pPr>
       <w:r>
-        <w:t>法第九十八条第一項及び第二項の規定による命令</w:t>
-      </w:r>
-    </w:p>
-    <w:p>
-      <w:pPr>
-        <w:pStyle w:val="Heading6"/>
-        <w:ind w:left="880"/>
-      </w:pPr>
-      <w:r>
-        <w:t>四</w:t>
-      </w:r>
-    </w:p>
-    <w:p>
-      <w:pPr>
-        <w:ind w:left="880"/>
-      </w:pPr>
-      <w:r>
-        <w:t>法第九十九条第一項及び第二項の規定による勧告並びに同条第三項の規定による公表</w:t>
-      </w:r>
-    </w:p>
-    <w:p>
-      <w:pPr>
-        <w:pStyle w:val="Heading6"/>
-        <w:ind w:left="880"/>
-      </w:pPr>
-      <w:r>
-        <w:t>五</w:t>
-      </w:r>
-    </w:p>
-    <w:p>
-      <w:pPr>
-        <w:ind w:left="880"/>
-      </w:pPr>
-      <w:r>
-        <w:t>法第百条第一項の規定による申告の受理及び同条第二項の規定による措置</w:t>
-      </w:r>
-    </w:p>
-    <w:p>
-      <w:pPr>
-        <w:pStyle w:val="Heading6"/>
-        <w:ind w:left="880"/>
-      </w:pPr>
-      <w:r>
         <w:t>六</w:t>
-      </w:r>
-    </w:p>
-    <w:p>
-      <w:pPr>
-        <w:ind w:left="880"/>
-      </w:pPr>
-      <w:r>
+        <w:br/>
         <w:t>法第百二条第一項の規定による報告の徴収及び帳簿書類の提出の要求並びに同条第二項の規定による立入検査</w:t>
       </w:r>
     </w:p>
@@ -3679,17 +3225,12 @@
       </w:r>
     </w:p>
     <w:p>
-      <w:r>
-        <w:t>この省令は、船員職業安定法施行の日（昭和二十三年十一月一日）から適用する。</w:t>
-      </w:r>
-    </w:p>
-    <w:p>
       <w:pPr>
         <w:pStyle w:val="Heading5"/>
         <w:ind w:left="440"/>
       </w:pPr>
       <w:r>
-        <w:t>２</w:t>
+        <w:t>１</w:t>
       </w:r>
     </w:p>
     <w:p>
@@ -3697,177 +3238,7 @@
         <w:ind w:left="440"/>
       </w:pPr>
       <w:r>
-        <w:t>船員職業紹介法施行規則（大正十一年逓信省令第六十五号）は、これを廃止する。</w:t>
-      </w:r>
-    </w:p>
-    <w:p>
-      <w:r>
-        <w:br w:type="page"/>
-      </w:r>
-    </w:p>
-    <w:p>
-      <w:pPr>
-        <w:pStyle w:val="Heading1"/>
-      </w:pPr>
-      <w:r>
-        <w:t>附　則（昭和二四年六月一日運輸省令第一七号）</w:t>
-      </w:r>
-    </w:p>
-    <w:p>
-      <w:r>
-        <w:t>この省令は、公布の日から施行する。</w:t>
-      </w:r>
-    </w:p>
-    <w:p>
-      <w:r>
-        <w:br w:type="page"/>
-      </w:r>
-    </w:p>
-    <w:p>
-      <w:pPr>
-        <w:pStyle w:val="Heading1"/>
-      </w:pPr>
-      <w:r>
-        <w:t>附　則（昭和二四年八月二五日運輸省令第四四号）</w:t>
-      </w:r>
-    </w:p>
-    <w:p>
-      <w:r>
-        <w:t>この省令は、公布の日から施行する。</w:t>
-      </w:r>
-    </w:p>
-    <w:p>
-      <w:r>
-        <w:br w:type="page"/>
-      </w:r>
-    </w:p>
-    <w:p>
-      <w:pPr>
-        <w:pStyle w:val="Heading1"/>
-      </w:pPr>
-      <w:r>
-        <w:t>附　則（昭和二七年八月一九日運輸省令第六九号）</w:t>
-      </w:r>
-    </w:p>
-    <w:p>
-      <w:r>
-        <w:t>この省令は、公布の日から施行し、昭和二十七年八月一日から適用する。</w:t>
-      </w:r>
-    </w:p>
-    <w:p>
-      <w:r>
-        <w:br w:type="page"/>
-      </w:r>
-    </w:p>
-    <w:p>
-      <w:pPr>
-        <w:pStyle w:val="Heading1"/>
-      </w:pPr>
-      <w:r>
-        <w:t>附　則（昭和二八年五月一日運輸省令第二五号）</w:t>
-      </w:r>
-    </w:p>
-    <w:p>
-      <w:r>
-        <w:t>この省令は、公布の日から施行する。</w:t>
-      </w:r>
-    </w:p>
-    <w:p>
-      <w:r>
-        <w:br w:type="page"/>
-      </w:r>
-    </w:p>
-    <w:p>
-      <w:pPr>
-        <w:pStyle w:val="Heading1"/>
-      </w:pPr>
-      <w:r>
-        <w:t>附　則（昭和三七年九月二八日運輸省令第五一号）</w:t>
-      </w:r>
-    </w:p>
-    <w:p>
-      <w:r>
-        <w:t>この省令は、昭和三十七年十月一日から施行する。</w:t>
-      </w:r>
-    </w:p>
-    <w:p>
-      <w:r>
-        <w:br w:type="page"/>
-      </w:r>
-    </w:p>
-    <w:p>
-      <w:pPr>
-        <w:pStyle w:val="Heading1"/>
-      </w:pPr>
-      <w:r>
-        <w:t>附　則（昭和四五年五月二〇日運輸省令第三七号）</w:t>
-      </w:r>
-    </w:p>
-    <w:p>
-      <w:r>
-        <w:t>この省令は、公布の日から施行する。</w:t>
-      </w:r>
-    </w:p>
-    <w:p>
-      <w:r>
-        <w:br w:type="page"/>
-      </w:r>
-    </w:p>
-    <w:p>
-      <w:pPr>
-        <w:pStyle w:val="Heading1"/>
-      </w:pPr>
-      <w:r>
-        <w:t>附　則（昭和四七年五月一五日運輸省令第三四号）</w:t>
-      </w:r>
-    </w:p>
-    <w:p>
-      <w:r>
-        <w:t>この省令は、公布の日から施行する。</w:t>
-      </w:r>
-    </w:p>
-    <w:p>
-      <w:r>
-        <w:br w:type="page"/>
-      </w:r>
-    </w:p>
-    <w:p>
-      <w:pPr>
-        <w:pStyle w:val="Heading1"/>
-      </w:pPr>
-      <w:r>
-        <w:t>附　則（昭和五六年三月三〇日運輸省令第一二号）</w:t>
-      </w:r>
-    </w:p>
-    <w:p>
-      <w:pPr>
-        <w:pStyle w:val="Heading4"/>
-      </w:pPr>
-      <w:r>
-        <w:t>第一条（施行期日）</w:t>
-      </w:r>
-    </w:p>
-    <w:p>
-      <w:r>
-        <w:t>この省令は、地方支分部局の整理のための行政管理庁設置法等の一部を改正する法律の施行の日（昭和五十六年四月一日）から施行する。</w:t>
-      </w:r>
-    </w:p>
-    <w:p>
-      <w:r>
-        <w:br w:type="page"/>
-      </w:r>
-    </w:p>
-    <w:p>
-      <w:pPr>
-        <w:pStyle w:val="Heading1"/>
-      </w:pPr>
-      <w:r>
-        <w:t>附　則（昭和五七年三月二四日運輸省令第四号）</w:t>
-      </w:r>
-    </w:p>
-    <w:p>
-      <w:r>
-        <w:t>この省令は、公布の日から施行する。</w:t>
+        <w:t>この省令は、船員職業安定法施行の日（昭和二十三年十一月一日）から適用する。</w:t>
       </w:r>
     </w:p>
     <w:p>
@@ -3884,7 +3255,7 @@
         <w:ind w:left="440"/>
       </w:pPr>
       <w:r>
-        <w:t>第四条の規定による改正後の船員職業安定法施行規則第十八条第八項及び第十九条第五項の規定は、昭和五十七年四月に始まる四半期以降の船員募集報告書について適用する。</w:t>
+        <w:t>船員職業紹介法施行規則（大正十一年逓信省令第六十五号）は、これを廃止する。</w:t>
       </w:r>
     </w:p>
     <w:p>
@@ -3897,7 +3268,133 @@
         <w:pStyle w:val="Heading1"/>
       </w:pPr>
       <w:r>
-        <w:t>附　則（昭和五七年四月六日運輸省令第八号）</w:t>
+        <w:t>附則（昭和二四年六月一日運輸省令第一七号）</w:t>
+      </w:r>
+    </w:p>
+    <w:p>
+      <w:r>
+        <w:t>この省令は、公布の日から施行する。</w:t>
+      </w:r>
+    </w:p>
+    <w:p>
+      <w:r>
+        <w:br w:type="page"/>
+      </w:r>
+    </w:p>
+    <w:p>
+      <w:pPr>
+        <w:pStyle w:val="Heading1"/>
+      </w:pPr>
+      <w:r>
+        <w:t>附則（昭和二四年八月二五日運輸省令第四四号）</w:t>
+      </w:r>
+    </w:p>
+    <w:p>
+      <w:r>
+        <w:t>この省令は、公布の日から施行する。</w:t>
+      </w:r>
+    </w:p>
+    <w:p>
+      <w:r>
+        <w:br w:type="page"/>
+      </w:r>
+    </w:p>
+    <w:p>
+      <w:pPr>
+        <w:pStyle w:val="Heading1"/>
+      </w:pPr>
+      <w:r>
+        <w:t>附則（昭和二七年八月一九日運輸省令第六九号）</w:t>
+      </w:r>
+    </w:p>
+    <w:p>
+      <w:r>
+        <w:t>この省令は、公布の日から施行し、昭和二十七年八月一日から適用する。</w:t>
+      </w:r>
+    </w:p>
+    <w:p>
+      <w:r>
+        <w:br w:type="page"/>
+      </w:r>
+    </w:p>
+    <w:p>
+      <w:pPr>
+        <w:pStyle w:val="Heading1"/>
+      </w:pPr>
+      <w:r>
+        <w:t>附則（昭和二八年五月一日運輸省令第二五号）</w:t>
+      </w:r>
+    </w:p>
+    <w:p>
+      <w:r>
+        <w:t>この省令は、公布の日から施行する。</w:t>
+      </w:r>
+    </w:p>
+    <w:p>
+      <w:r>
+        <w:br w:type="page"/>
+      </w:r>
+    </w:p>
+    <w:p>
+      <w:pPr>
+        <w:pStyle w:val="Heading1"/>
+      </w:pPr>
+      <w:r>
+        <w:t>附則（昭和三七年九月二八日運輸省令第五一号）</w:t>
+      </w:r>
+    </w:p>
+    <w:p>
+      <w:r>
+        <w:t>この省令は、昭和三十七年十月一日から施行する。</w:t>
+      </w:r>
+    </w:p>
+    <w:p>
+      <w:r>
+        <w:br w:type="page"/>
+      </w:r>
+    </w:p>
+    <w:p>
+      <w:pPr>
+        <w:pStyle w:val="Heading1"/>
+      </w:pPr>
+      <w:r>
+        <w:t>附則（昭和四五年五月二〇日運輸省令第三七号）</w:t>
+      </w:r>
+    </w:p>
+    <w:p>
+      <w:r>
+        <w:t>この省令は、公布の日から施行する。</w:t>
+      </w:r>
+    </w:p>
+    <w:p>
+      <w:r>
+        <w:br w:type="page"/>
+      </w:r>
+    </w:p>
+    <w:p>
+      <w:pPr>
+        <w:pStyle w:val="Heading1"/>
+      </w:pPr>
+      <w:r>
+        <w:t>附則（昭和四七年五月一五日運輸省令第三四号）</w:t>
+      </w:r>
+    </w:p>
+    <w:p>
+      <w:r>
+        <w:t>この省令は、公布の日から施行する。</w:t>
+      </w:r>
+    </w:p>
+    <w:p>
+      <w:r>
+        <w:br w:type="page"/>
+      </w:r>
+    </w:p>
+    <w:p>
+      <w:pPr>
+        <w:pStyle w:val="Heading1"/>
+      </w:pPr>
+      <w:r>
+        <w:t>附則（昭和五六年三月三〇日運輸省令第一二号）</w:t>
       </w:r>
     </w:p>
     <w:p>
@@ -3910,41 +3407,7 @@
     </w:p>
     <w:p>
       <w:r>
-        <w:t>この省令は、公布の日から施行する。</w:t>
-      </w:r>
-    </w:p>
-    <w:p>
-      <w:pPr>
-        <w:pStyle w:val="Heading6"/>
-        <w:ind w:left="880"/>
-      </w:pPr>
-      <w:r>
-        <w:t>一</w:t>
-      </w:r>
-    </w:p>
-    <w:p>
-      <w:pPr>
-        <w:ind w:left="880"/>
-      </w:pPr>
-      <w:r>
-        <w:t>略</w:t>
-      </w:r>
-    </w:p>
-    <w:p>
-      <w:pPr>
-        <w:pStyle w:val="Heading6"/>
-        <w:ind w:left="880"/>
-      </w:pPr>
-      <w:r>
-        <w:t>二</w:t>
-      </w:r>
-    </w:p>
-    <w:p>
-      <w:pPr>
-        <w:ind w:left="880"/>
-      </w:pPr>
-      <w:r>
-        <w:t>第一条中運輸省組織規程第三十五条の改正規定、第二条中海運局支局等組織規程の題名の改正規定、「第一章</w:t>
+        <w:t>この省令は、地方支分部局の整理のための行政管理庁設置法等の一部を改正する法律の施行の日（昭和五十六年四月一日）から施行する。</w:t>
       </w:r>
     </w:p>
     <w:p>
@@ -3957,90 +3420,7 @@
         <w:pStyle w:val="Heading1"/>
       </w:pPr>
       <w:r>
-        <w:t>附　則（昭和五九年六月二二日運輸省令第一八号）</w:t>
-      </w:r>
-    </w:p>
-    <w:p>
-      <w:pPr>
-        <w:pStyle w:val="Heading4"/>
-      </w:pPr>
-      <w:r>
-        <w:t>第一条（施行期日）</w:t>
-      </w:r>
-    </w:p>
-    <w:p>
-      <w:r>
-        <w:t>この省令は、昭和五十九年七月一日から施行する。</w:t>
-      </w:r>
-    </w:p>
-    <w:p>
-      <w:pPr>
-        <w:pStyle w:val="Heading4"/>
-      </w:pPr>
-      <w:r>
-        <w:t>第二条（経過措置）</w:t>
-      </w:r>
-    </w:p>
-    <w:p>
-      <w:r>
-        <w:t>この省令の施行前に次の表の上欄に掲げる行政庁が法律若しくはこれに基づく命令の規定によりした許可、認可その他の処分又は契約その他の行為（以下「処分等」という。）は、同表の下欄に掲げるそれぞれの行政庁がした処分等とみなし、この省令の施行前に同表の上欄に掲げる行政庁に対してした申請、届出その他の行為（以下「申請等」という。）は、同表の下欄に掲げるそれぞれの行政庁に対してした申請等とみなす。</w:t>
-      </w:r>
-    </w:p>
-    <w:p>
-      <w:pPr>
-        <w:pStyle w:val="Heading4"/>
-      </w:pPr>
-      <w:r>
-        <w:t>第三条</w:t>
-      </w:r>
-    </w:p>
-    <w:p>
-      <w:r>
-        <w:t>この省令の施行前に海運局支局長が法律又はこれに基づく命令の規定によりした処分等は、相当の地方運輸局又は海運監理部の海運支局長がした処分等とみなし、この省令の施行前に海運局支局長に対してした申請等は、相当の地方運輸局又は海運監理部の海運支局長に対してした申請等とみなす。</w:t>
-      </w:r>
-    </w:p>
-    <w:p>
-      <w:r>
-        <w:br w:type="page"/>
-      </w:r>
-    </w:p>
-    <w:p>
-      <w:pPr>
-        <w:pStyle w:val="Heading1"/>
-      </w:pPr>
-      <w:r>
-        <w:t>附　則（平成二年八月一七日運輸省令第二六号）</w:t>
-      </w:r>
-    </w:p>
-    <w:p>
-      <w:pPr>
-        <w:pStyle w:val="Heading4"/>
-      </w:pPr>
-      <w:r>
-        <w:t>第一条（施行期日）</w:t>
-      </w:r>
-    </w:p>
-    <w:p>
-      <w:r>
-        <w:t>この省令は、船員の雇用の促進に関する特別措置法の一部を改正する法律（平成二年法律第五十一号）の施行の日（平成二年八月二十日）から施行する。</w:t>
-      </w:r>
-    </w:p>
-    <w:p>
-      <w:r>
-        <w:br w:type="page"/>
-      </w:r>
-    </w:p>
-    <w:p>
-      <w:pPr>
-        <w:pStyle w:val="Heading1"/>
-      </w:pPr>
-      <w:r>
-        <w:t>附　則（平成八年三月二五日運輸省令第二〇号）</w:t>
-      </w:r>
-    </w:p>
-    <w:p>
-      <w:r>
-        <w:t>この省令は、公布の日から施行する。</w:t>
+        <w:t>附則（昭和五七年三月二四日運輸省令第四号）</w:t>
       </w:r>
     </w:p>
     <w:p>
@@ -4049,7 +3429,7 @@
         <w:ind w:left="440"/>
       </w:pPr>
       <w:r>
-        <w:t>２</w:t>
+        <w:t>１</w:t>
       </w:r>
     </w:p>
     <w:p>
@@ -4057,7 +3437,7 @@
         <w:ind w:left="440"/>
       </w:pPr>
       <w:r>
-        <w:t>第一条の規定による改正前の船員職業安定法施行規則（次項において「旧規則」という。）第十八条第七項の規定により地方運輸局長（海運監理部長を含む。次項において同じ。）の認証を受けた者が行う船員の募集については、第一条の規定による改正後の船員職業安定法施行規則（次項において「新規則」という。）第十八条第六項及び第七項の規定にかかわらず、なお従前の例による。</w:t>
+        <w:t>この省令は、公布の日から施行する。</w:t>
       </w:r>
     </w:p>
     <w:p>
@@ -4066,7 +3446,7 @@
         <w:ind w:left="440"/>
       </w:pPr>
       <w:r>
-        <w:t>３</w:t>
+        <w:t>２</w:t>
       </w:r>
     </w:p>
     <w:p>
@@ -4074,7 +3454,7 @@
         <w:ind w:left="440"/>
       </w:pPr>
       <w:r>
-        <w:t>旧規則第十九条第三項の規定により地方運輸局長の認証を受けた者が行う船員の募集については、新規則第十九条第二項及び第三項の規定にかかわらず、なお従前の例による。</w:t>
+        <w:t>第四条の規定による改正後の船員職業安定法施行規則第十八条第八項及び第十九条第五項の規定は、昭和五十七年四月に始まる四半期以降の船員募集報告書について適用する。</w:t>
       </w:r>
     </w:p>
     <w:p>
@@ -4087,12 +3467,149 @@
         <w:pStyle w:val="Heading1"/>
       </w:pPr>
       <w:r>
-        <w:t>附　則（平成九年一二月三日運輸省令第七三号）</w:t>
+        <w:t>附則（昭和五七年四月六日運輸省令第八号）</w:t>
+      </w:r>
+    </w:p>
+    <w:p>
+      <w:pPr>
+        <w:pStyle w:val="Heading4"/>
+      </w:pPr>
+      <w:r>
+        <w:t>第一条（施行期日）</w:t>
       </w:r>
     </w:p>
     <w:p>
       <w:r>
         <w:t>この省令は、公布の日から施行する。</w:t>
+        <w:br/>
+        <w:t>ただし、次の各号に掲げる規定は、当該各号に定める日から施行する。</w:t>
+      </w:r>
+    </w:p>
+    <w:p>
+      <w:pPr>
+        <w:pStyle w:val="ListBullet"/>
+        <w:ind w:left="880"/>
+      </w:pPr>
+      <w:r>
+        <w:t>一</w:t>
+        <w:br/>
+        <w:t>略</w:t>
+      </w:r>
+    </w:p>
+    <w:p>
+      <w:pPr>
+        <w:pStyle w:val="ListBullet"/>
+        <w:ind w:left="880"/>
+      </w:pPr>
+      <w:r>
+        <w:t>二</w:t>
+        <w:br/>
+        <w:t>第一条中運輸省組織規程第三十五条の改正規定、第二条中海運局支局等組織規程の題名の改正規定、「第一章</w:t>
+        <w:br/>
+        <w:br/>
+        <w:br/>
+        <w:t>海運局支局」を削る改正規定、同令第二章の改正規定、同令別表第一の改正規定（同表九州海運局福岡支局の項に係る部分を除く。</w:t>
+        <w:br/>
+        <w:t>）、同令別表第二の改正規定（「第二条の二関係」を「第二条の二、第二条の三関係」に改める部分及び同表九州海運局福岡支局の項に係る部分を除く。</w:t>
+        <w:br/>
+        <w:t>）、同令別表第三の改正規定（「同横須賀同」を「同三崎同」に改める部分に限る。</w:t>
+        <w:br/>
+        <w:t>）、同令別表第四及び別表第五の改正規定並びに附則第四条</w:t>
+        <w:br/>
+        <w:br/>
+        <w:br/>
+        <w:t>昭和五十八年一月一日</w:t>
+      </w:r>
+    </w:p>
+    <w:p>
+      <w:r>
+        <w:br w:type="page"/>
+      </w:r>
+    </w:p>
+    <w:p>
+      <w:pPr>
+        <w:pStyle w:val="Heading1"/>
+      </w:pPr>
+      <w:r>
+        <w:t>附則（昭和五九年六月二二日運輸省令第一八号）</w:t>
+      </w:r>
+    </w:p>
+    <w:p>
+      <w:pPr>
+        <w:pStyle w:val="Heading4"/>
+      </w:pPr>
+      <w:r>
+        <w:t>第一条（施行期日）</w:t>
+      </w:r>
+    </w:p>
+    <w:p>
+      <w:r>
+        <w:t>この省令は、昭和五十九年七月一日から施行する。</w:t>
+      </w:r>
+    </w:p>
+    <w:p>
+      <w:pPr>
+        <w:pStyle w:val="Heading4"/>
+      </w:pPr>
+      <w:r>
+        <w:t>第二条（経過措置）</w:t>
+      </w:r>
+    </w:p>
+    <w:p>
+      <w:r>
+        <w:t>この省令の施行前に次の表の上欄に掲げる行政庁が法律若しくはこれに基づく命令の規定によりした許可、認可その他の処分又は契約その他の行為（以下「処分等」という。）は、同表の下欄に掲げるそれぞれの行政庁がした処分等とみなし、この省令の施行前に同表の上欄に掲げる行政庁に対してした申請、届出その他の行為（以下「申請等」という。）は、同表の下欄に掲げるそれぞれの行政庁に対してした申請等とみなす。</w:t>
+      </w:r>
+    </w:p>
+    <w:p>
+      <w:pPr>
+        <w:pStyle w:val="Heading4"/>
+      </w:pPr>
+      <w:r>
+        <w:t>第三条</w:t>
+      </w:r>
+    </w:p>
+    <w:p>
+      <w:r>
+        <w:t>この省令の施行前に海運局支局長が法律又はこれに基づく命令の規定によりした処分等は、相当の地方運輸局又は海運監理部の海運支局長がした処分等とみなし、この省令の施行前に海運局支局長に対してした申請等は、相当の地方運輸局又は海運監理部の海運支局長に対してした申請等とみなす。</w:t>
+      </w:r>
+    </w:p>
+    <w:p>
+      <w:r>
+        <w:br w:type="page"/>
+      </w:r>
+    </w:p>
+    <w:p>
+      <w:pPr>
+        <w:pStyle w:val="Heading1"/>
+      </w:pPr>
+      <w:r>
+        <w:t>附則（平成二年八月一七日運輸省令第二六号）</w:t>
+      </w:r>
+    </w:p>
+    <w:p>
+      <w:pPr>
+        <w:pStyle w:val="Heading4"/>
+      </w:pPr>
+      <w:r>
+        <w:t>第一条（施行期日）</w:t>
+      </w:r>
+    </w:p>
+    <w:p>
+      <w:r>
+        <w:t>この省令は、船員の雇用の促進に関する特別措置法の一部を改正する法律（平成二年法律第五十一号）の施行の日（平成二年八月二十日）から施行する。</w:t>
+      </w:r>
+    </w:p>
+    <w:p>
+      <w:r>
+        <w:br w:type="page"/>
+      </w:r>
+    </w:p>
+    <w:p>
+      <w:pPr>
+        <w:pStyle w:val="Heading1"/>
+      </w:pPr>
+      <w:r>
+        <w:t>附則（平成八年三月二五日運輸省令第二〇号）</w:t>
       </w:r>
     </w:p>
     <w:p>
@@ -4101,6 +3618,23 @@
         <w:ind w:left="440"/>
       </w:pPr>
       <w:r>
+        <w:t>１</w:t>
+      </w:r>
+    </w:p>
+    <w:p>
+      <w:pPr>
+        <w:ind w:left="440"/>
+      </w:pPr>
+      <w:r>
+        <w:t>この省令は、公布の日から施行する。</w:t>
+      </w:r>
+    </w:p>
+    <w:p>
+      <w:pPr>
+        <w:pStyle w:val="Heading5"/>
+        <w:ind w:left="440"/>
+      </w:pPr>
+      <w:r>
         <w:t>２</w:t>
       </w:r>
     </w:p>
@@ -4109,6 +3643,70 @@
         <w:ind w:left="440"/>
       </w:pPr>
       <w:r>
+        <w:t>第一条の規定による改正前の船員職業安定法施行規則（次項において「旧規則」という。）第十八条第七項の規定により地方運輸局長（海運監理部長を含む。次項において同じ。）の認証を受けた者が行う船員の募集については、第一条の規定による改正後の船員職業安定法施行規則（次項において「新規則」という。）第十八条第六項及び第七項の規定にかかわらず、なお従前の例による。</w:t>
+      </w:r>
+    </w:p>
+    <w:p>
+      <w:pPr>
+        <w:pStyle w:val="Heading5"/>
+        <w:ind w:left="440"/>
+      </w:pPr>
+      <w:r>
+        <w:t>３</w:t>
+      </w:r>
+    </w:p>
+    <w:p>
+      <w:pPr>
+        <w:ind w:left="440"/>
+      </w:pPr>
+      <w:r>
+        <w:t>旧規則第十九条第三項の規定により地方運輸局長の認証を受けた者が行う船員の募集については、新規則第十九条第二項及び第三項の規定にかかわらず、なお従前の例による。</w:t>
+      </w:r>
+    </w:p>
+    <w:p>
+      <w:r>
+        <w:br w:type="page"/>
+      </w:r>
+    </w:p>
+    <w:p>
+      <w:pPr>
+        <w:pStyle w:val="Heading1"/>
+      </w:pPr>
+      <w:r>
+        <w:t>附則（平成九年一二月三日運輸省令第七三号）</w:t>
+      </w:r>
+    </w:p>
+    <w:p>
+      <w:pPr>
+        <w:pStyle w:val="Heading5"/>
+        <w:ind w:left="440"/>
+      </w:pPr>
+      <w:r>
+        <w:t>１</w:t>
+      </w:r>
+    </w:p>
+    <w:p>
+      <w:pPr>
+        <w:ind w:left="440"/>
+      </w:pPr>
+      <w:r>
+        <w:t>この省令は、公布の日から施行する。</w:t>
+      </w:r>
+    </w:p>
+    <w:p>
+      <w:pPr>
+        <w:pStyle w:val="Heading5"/>
+        <w:ind w:left="440"/>
+      </w:pPr>
+      <w:r>
+        <w:t>２</w:t>
+      </w:r>
+    </w:p>
+    <w:p>
+      <w:pPr>
+        <w:ind w:left="440"/>
+      </w:pPr>
+      <w:r>
         <w:t>この省令の施行の際現に船員職業安定法第五十四条の許可を受けている労働組合の当該許可の有効期間については、改正後の第二十二条第三項の規定にかかわらず、なお従前の例による。</w:t>
       </w:r>
     </w:p>
@@ -4122,7 +3720,7 @@
         <w:pStyle w:val="Heading1"/>
       </w:pPr>
       <w:r>
-        <w:t>附　則（平成一〇年五月二七日運輸省令第三〇号）</w:t>
+        <w:t>附則（平成一〇年五月二七日運輸省令第三〇号）</w:t>
       </w:r>
     </w:p>
     <w:p>
@@ -4140,7 +3738,7 @@
         <w:pStyle w:val="Heading1"/>
       </w:pPr>
       <w:r>
-        <w:t>附　則（平成一二年一一月二九日運輸省令第三九号）</w:t>
+        <w:t>附則（平成一二年一一月二九日運輸省令第三九号）</w:t>
       </w:r>
     </w:p>
     <w:p>
@@ -4166,7 +3764,7 @@
         <w:pStyle w:val="Heading1"/>
       </w:pPr>
       <w:r>
-        <w:t>附　則（平成一四年六月二八日国土交通省令第七九号）</w:t>
+        <w:t>附則（平成一四年六月二八日国土交通省令第七九号）</w:t>
       </w:r>
     </w:p>
     <w:p>
@@ -4192,7 +3790,7 @@
         <w:pStyle w:val="Heading1"/>
       </w:pPr>
       <w:r>
-        <w:t>附　則（平成一五年三月二八日国土交通省令第三八号）</w:t>
+        <w:t>附則（平成一五年三月二八日国土交通省令第三八号）</w:t>
       </w:r>
     </w:p>
     <w:p>
@@ -4210,7 +3808,7 @@
         <w:pStyle w:val="Heading1"/>
       </w:pPr>
       <w:r>
-        <w:t>附　則（平成一七年二月二一日国土交通省令第八号）</w:t>
+        <w:t>附則（平成一七年二月二一日国土交通省令第八号）</w:t>
       </w:r>
     </w:p>
     <w:p>
@@ -4237,6 +3835,8 @@
     <w:p>
       <w:r>
         <w:t>この省令の施行の際現にこの省令による改正前の船員職業安定法施行規則（以下「旧規則」という。）第二十二条第一項の規定に基づき許可を受けている者は、この省令の施行の日（以下「施行日」という。）に、この省令による改正後の船員職業安定法施行規則（以下「新規則」という。）第二十三条第一項の規定に基づき許可を受けたものとみなす。</w:t>
+        <w:br/>
+        <w:t>この場合において、新規則第二十三条第三項中「五年」とあるのは「船員職業安定法施行規則の一部を改正する省令（平成十七年国土交通省令第八号。以下「改正省令」という。）による改正前の船員職業安定法施行規則第二十二条第一項の許可の有効期間のうち改正省令の施行前の期間を除いた期間」とする。</w:t>
       </w:r>
     </w:p>
     <w:p>
@@ -4275,7 +3875,7 @@
         <w:pStyle w:val="Heading1"/>
       </w:pPr>
       <w:r>
-        <w:t>附　則（平成一七年三月七日国土交通省令第一二号）</w:t>
+        <w:t>附則（平成一七年三月七日国土交通省令第一二号）</w:t>
       </w:r>
     </w:p>
     <w:p>
@@ -4301,7 +3901,7 @@
         <w:pStyle w:val="Heading1"/>
       </w:pPr>
       <w:r>
-        <w:t>附　則（平成一八年三月三一日国土交通省令第四九号）</w:t>
+        <w:t>附則（平成一八年三月三一日国土交通省令第四九号）</w:t>
       </w:r>
     </w:p>
     <w:p>
@@ -4327,7 +3927,7 @@
         <w:pStyle w:val="Heading1"/>
       </w:pPr>
       <w:r>
-        <w:t>附　則（平成一九年三月二〇日国土交通省令第一四号）</w:t>
+        <w:t>附則（平成一九年三月二〇日国土交通省令第一四号）</w:t>
       </w:r>
     </w:p>
     <w:p>
@@ -4345,10 +3945,22 @@
         <w:pStyle w:val="Heading1"/>
       </w:pPr>
       <w:r>
-        <w:t>附　則（平成二〇年六月三〇日国土交通省令第五五号）</w:t>
-      </w:r>
-    </w:p>
-    <w:p>
+        <w:t>附則（平成二〇年六月三〇日国土交通省令第五五号）</w:t>
+      </w:r>
+    </w:p>
+    <w:p>
+      <w:pPr>
+        <w:pStyle w:val="Heading5"/>
+        <w:ind w:left="440"/>
+      </w:pPr>
+      <w:r>
+        <w:t>１</w:t>
+      </w:r>
+    </w:p>
+    <w:p>
+      <w:pPr>
+        <w:ind w:left="440"/>
+      </w:pPr>
       <w:r>
         <w:t>この省令は、最低賃金法の一部を改正する法律の施行の日（平成二十年七月一日）から施行する。</w:t>
       </w:r>
@@ -4363,7 +3975,7 @@
         <w:pStyle w:val="Heading1"/>
       </w:pPr>
       <w:r>
-        <w:t>附　則（平成二〇年七月一六日国土交通省令第六三号）</w:t>
+        <w:t>附則（平成二〇年七月一六日国土交通省令第六三号）</w:t>
       </w:r>
     </w:p>
     <w:p>
@@ -4389,7 +4001,7 @@
         <w:pStyle w:val="Heading1"/>
       </w:pPr>
       <w:r>
-        <w:t>附　則（平成二〇年九月一日国土交通省令第七七号）</w:t>
+        <w:t>附則（平成二〇年九月一日国土交通省令第七七号）</w:t>
       </w:r>
     </w:p>
     <w:p>
@@ -4415,7 +4027,7 @@
         <w:pStyle w:val="Heading1"/>
       </w:pPr>
       <w:r>
-        <w:t>附　則（平成二一年一二月二八日国土交通省令第七一号）</w:t>
+        <w:t>附則（平成二一年一二月二八日国土交通省令第七一号）</w:t>
       </w:r>
     </w:p>
     <w:p>
@@ -4441,7 +4053,7 @@
         <w:pStyle w:val="Heading1"/>
       </w:pPr>
       <w:r>
-        <w:t>附　則（平成二四年七月六日国土交通省令第七一号）</w:t>
+        <w:t>附則（平成二四年七月六日国土交通省令第七一号）</w:t>
       </w:r>
     </w:p>
     <w:p>
@@ -4467,7 +4079,7 @@
         <w:pStyle w:val="Heading1"/>
       </w:pPr>
       <w:r>
-        <w:t>附　則（平成二五年二月二八日国土交通省令第八号）</w:t>
+        <w:t>附則（平成二五年二月二八日国土交通省令第八号）</w:t>
       </w:r>
     </w:p>
     <w:p>
@@ -4493,7 +4105,7 @@
         <w:pStyle w:val="Heading1"/>
       </w:pPr>
       <w:r>
-        <w:t>附　則（平成二五年五月一日国土交通省令第三一号）</w:t>
+        <w:t>附則（平成二五年五月一日国土交通省令第三一号）</w:t>
       </w:r>
     </w:p>
     <w:p>
@@ -4519,7 +4131,7 @@
         <w:pStyle w:val="Heading1"/>
       </w:pPr>
       <w:r>
-        <w:t>附　則（平成二八年一月二八日国土交通省令第四号）</w:t>
+        <w:t>附則（平成二八年一月二八日国土交通省令第四号）</w:t>
       </w:r>
     </w:p>
     <w:p>
@@ -4537,7 +4149,7 @@
         <w:pStyle w:val="Heading1"/>
       </w:pPr>
       <w:r>
-        <w:t>附　則（平成二八年三月三一日国土交通省令第二五号）</w:t>
+        <w:t>附則（平成二八年三月三一日国土交通省令第二五号）</w:t>
       </w:r>
     </w:p>
     <w:p>
@@ -4555,7 +4167,7 @@
         <w:pStyle w:val="Heading1"/>
       </w:pPr>
       <w:r>
-        <w:t>附　則（令和元年六月二八日国土交通省令第二〇号）</w:t>
+        <w:t>附則（令和元年六月二八日国土交通省令第二〇号）</w:t>
       </w:r>
     </w:p>
     <w:p>
@@ -4573,7 +4185,7 @@
         <w:pStyle w:val="Heading1"/>
       </w:pPr>
       <w:r>
-        <w:t>附　則（令和元年六月二八日国土交通省令第二一号）</w:t>
+        <w:t>附則（令和元年六月二八日国土交通省令第二一号）</w:t>
       </w:r>
     </w:p>
     <w:p>
@@ -4591,7 +4203,7 @@
         <w:pStyle w:val="Heading1"/>
       </w:pPr>
       <w:r>
-        <w:t>附　則（令和元年九月一三日国土交通省令第三四号）</w:t>
+        <w:t>附則（令和元年九月一三日国土交通省令第三四号）</w:t>
       </w:r>
     </w:p>
     <w:p>
@@ -4605,40 +4217,38 @@
     <w:p>
       <w:r>
         <w:t>この省令は、成年被後見人等の権利の制限に係る措置の適正化等を図るための関係法律の整備に関する法律（以下「整備法」という。）の施行の日（令和元年九月十四日）から施行する。</w:t>
-      </w:r>
-    </w:p>
-    <w:p>
-      <w:pPr>
-        <w:pStyle w:val="Heading6"/>
+        <w:br/>
+        <w:t>ただし、次の各号に掲げる規定は、当該各号に定める日から施行する。</w:t>
+      </w:r>
+    </w:p>
+    <w:p>
+      <w:pPr>
+        <w:pStyle w:val="ListBullet"/>
         <w:ind w:left="880"/>
       </w:pPr>
       <w:r>
         <w:t>一</w:t>
-      </w:r>
-    </w:p>
-    <w:p>
-      <w:pPr>
+        <w:br/>
+        <w:t>第四条及び第二十三条（建築士法に基づく中央指定登録機関等に関する省令第十二条第一号及び第十三条の改正規定に限る。）の規定</w:t>
+        <w:br/>
+        <w:br/>
+        <w:br/>
+        <w:t>整備法附則第一条第三号に掲げる規定の施行の日（令和元年十二月一日）</w:t>
+      </w:r>
+    </w:p>
+    <w:p>
+      <w:pPr>
+        <w:pStyle w:val="ListBullet"/>
         <w:ind w:left="880"/>
       </w:pPr>
       <w:r>
-        <w:t>第四条及び第二十三条（建築士法に基づく中央指定登録機関等に関する省令第十二条第一号及び第十三条の改正規定に限る。）の規定</w:t>
-      </w:r>
-    </w:p>
-    <w:p>
-      <w:pPr>
-        <w:pStyle w:val="Heading6"/>
-        <w:ind w:left="880"/>
-      </w:pPr>
-      <w:r>
         <w:t>二</w:t>
-      </w:r>
-    </w:p>
-    <w:p>
-      <w:pPr>
-        <w:ind w:left="880"/>
-      </w:pPr>
-      <w:r>
+        <w:br/>
         <w:t>第十一条、第二十四条及び第二十六条の規定</w:t>
+        <w:br/>
+        <w:br/>
+        <w:br/>
+        <w:t>整備法附則第一条第二号に掲げる規定の施行の日（令和元年十二月十四日）</w:t>
       </w:r>
     </w:p>
     <w:p>
@@ -4664,7 +4274,7 @@
         <w:pStyle w:val="Heading1"/>
       </w:pPr>
       <w:r>
-        <w:t>附　則（令和元年一二月一六日国土交通省令第四七号）</w:t>
+        <w:t>附則（令和元年一二月一六日国土交通省令第四七号）</w:t>
       </w:r>
     </w:p>
     <w:p>
@@ -4833,10 +4443,22 @@
         <w:pStyle w:val="Heading1"/>
       </w:pPr>
       <w:r>
-        <w:t>附　則（令和二年一二月二三日国土交通省令第九八号）</w:t>
-      </w:r>
-    </w:p>
-    <w:p>
+        <w:t>附則（令和二年一二月二三日国土交通省令第九八号）</w:t>
+      </w:r>
+    </w:p>
+    <w:p>
+      <w:pPr>
+        <w:pStyle w:val="Heading5"/>
+        <w:ind w:left="440"/>
+      </w:pPr>
+      <w:r>
+        <w:t>１</w:t>
+      </w:r>
+    </w:p>
+    <w:p>
+      <w:pPr>
+        <w:ind w:left="440"/>
+      </w:pPr>
       <w:r>
         <w:t>この省令は、令和三年一月一日から施行する。</w:t>
       </w:r>
@@ -4878,7 +4500,7 @@
     </w:pPr>
     <w:r>
       <w:tab/>
-      <w:t>WeGov v0.1 - FTS141</w:t>
+      <w:t>WeGov v0.2 - FTS141</w:t>
     </w:r>
   </w:p>
 </w:ftr>
